--- a/宿舍管理20190122.docx
+++ b/宿舍管理20190122.docx
@@ -6,12 +6,11 @@
       <w:r>
         <w:t>测试人：崔鹏  测试时间：2019-01-22 测试环境：win10 360浏览器极速模式</w:t>
       </w:r>
-      <w:bookmarkStart w:id="0" w:name="_GoBack"/>
-      <w:bookmarkEnd w:id="0"/>
     </w:p>
     <w:p/>
     <w:p>
       <w:commentRangeStart w:id="0"/>
+      <w:commentRangeStart w:id="1"/>
       <w:r>
         <w:drawing>
           <wp:inline distT="0" distB="0" distL="0" distR="0">
@@ -31,7 +30,7 @@
                     </pic:cNvPicPr>
                   </pic:nvPicPr>
                   <pic:blipFill>
-                    <a:blip r:embed="rId5"/>
+                    <a:blip r:embed="rId6"/>
                     <a:stretch>
                       <a:fillRect/>
                     </a:stretch>
@@ -53,15 +52,20 @@
       </w:r>
       <w:commentRangeEnd w:id="0"/>
       <w:r>
-        <w:rPr>
-          <w:rStyle w:val="6"/>
-        </w:rPr>
         <w:commentReference w:id="0"/>
       </w:r>
+      <w:commentRangeEnd w:id="1"/>
+      <w:r>
+        <w:rPr>
+          <w:rStyle w:val="7"/>
+        </w:rPr>
+        <w:commentReference w:id="1"/>
+      </w:r>
     </w:p>
     <w:p/>
     <w:p>
-      <w:commentRangeStart w:id="1"/>
+      <w:commentRangeStart w:id="2"/>
+      <w:commentRangeStart w:id="3"/>
       <w:r>
         <w:drawing>
           <wp:inline distT="0" distB="0" distL="0" distR="0">
@@ -81,7 +85,7 @@
                     </pic:cNvPicPr>
                   </pic:nvPicPr>
                   <pic:blipFill>
-                    <a:blip r:embed="rId6"/>
+                    <a:blip r:embed="rId7"/>
                     <a:stretch>
                       <a:fillRect/>
                     </a:stretch>
@@ -101,17 +105,22 @@
           </wp:inline>
         </w:drawing>
       </w:r>
-      <w:commentRangeEnd w:id="1"/>
-      <w:r>
-        <w:rPr>
-          <w:rStyle w:val="6"/>
-        </w:rPr>
-        <w:commentReference w:id="1"/>
+      <w:commentRangeEnd w:id="2"/>
+      <w:r>
+        <w:commentReference w:id="2"/>
+      </w:r>
+      <w:commentRangeEnd w:id="3"/>
+      <w:r>
+        <w:rPr>
+          <w:rStyle w:val="7"/>
+        </w:rPr>
+        <w:commentReference w:id="3"/>
       </w:r>
     </w:p>
     <w:p/>
     <w:p>
-      <w:commentRangeStart w:id="2"/>
+      <w:commentRangeStart w:id="4"/>
+      <w:commentRangeStart w:id="5"/>
       <w:r>
         <w:drawing>
           <wp:inline distT="0" distB="0" distL="0" distR="0">
@@ -131,7 +140,7 @@
                     </pic:cNvPicPr>
                   </pic:nvPicPr>
                   <pic:blipFill>
-                    <a:blip r:embed="rId7"/>
+                    <a:blip r:embed="rId8"/>
                     <a:stretch>
                       <a:fillRect/>
                     </a:stretch>
@@ -151,17 +160,21 @@
           </wp:inline>
         </w:drawing>
       </w:r>
-      <w:commentRangeEnd w:id="2"/>
-      <w:r>
-        <w:rPr>
-          <w:rStyle w:val="6"/>
-        </w:rPr>
-        <w:commentReference w:id="2"/>
+      <w:commentRangeEnd w:id="4"/>
+      <w:r>
+        <w:commentReference w:id="4"/>
+      </w:r>
+      <w:commentRangeEnd w:id="5"/>
+      <w:r>
+        <w:rPr>
+          <w:rStyle w:val="7"/>
+        </w:rPr>
+        <w:commentReference w:id="5"/>
       </w:r>
     </w:p>
     <w:p/>
     <w:p>
-      <w:commentRangeStart w:id="3"/>
+      <w:commentRangeStart w:id="6"/>
       <w:r>
         <w:drawing>
           <wp:inline distT="0" distB="0" distL="0" distR="0">
@@ -181,7 +194,7 @@
                     </pic:cNvPicPr>
                   </pic:nvPicPr>
                   <pic:blipFill>
-                    <a:blip r:embed="rId8"/>
+                    <a:blip r:embed="rId9"/>
                     <a:stretch>
                       <a:fillRect/>
                     </a:stretch>
@@ -201,17 +214,18 @@
           </wp:inline>
         </w:drawing>
       </w:r>
-      <w:commentRangeEnd w:id="3"/>
-      <w:r>
-        <w:rPr>
-          <w:rStyle w:val="6"/>
-        </w:rPr>
-        <w:commentReference w:id="3"/>
+      <w:commentRangeEnd w:id="6"/>
+      <w:r>
+        <w:rPr>
+          <w:rStyle w:val="7"/>
+        </w:rPr>
+        <w:commentReference w:id="6"/>
       </w:r>
     </w:p>
     <w:p/>
     <w:p>
-      <w:commentRangeStart w:id="4"/>
+      <w:commentRangeStart w:id="7"/>
+      <w:commentRangeStart w:id="8"/>
       <w:r>
         <w:drawing>
           <wp:inline distT="0" distB="0" distL="0" distR="0">
@@ -231,7 +245,7 @@
                     </pic:cNvPicPr>
                   </pic:nvPicPr>
                   <pic:blipFill>
-                    <a:blip r:embed="rId9"/>
+                    <a:blip r:embed="rId10"/>
                     <a:stretch>
                       <a:fillRect/>
                     </a:stretch>
@@ -251,17 +265,22 @@
           </wp:inline>
         </w:drawing>
       </w:r>
-      <w:commentRangeEnd w:id="4"/>
-      <w:r>
-        <w:rPr>
-          <w:rStyle w:val="6"/>
-        </w:rPr>
-        <w:commentReference w:id="4"/>
+      <w:commentRangeEnd w:id="7"/>
+      <w:r>
+        <w:commentReference w:id="7"/>
+      </w:r>
+      <w:commentRangeEnd w:id="8"/>
+      <w:r>
+        <w:rPr>
+          <w:rStyle w:val="7"/>
+        </w:rPr>
+        <w:commentReference w:id="8"/>
       </w:r>
     </w:p>
     <w:p/>
     <w:p>
-      <w:commentRangeStart w:id="5"/>
+      <w:commentRangeStart w:id="9"/>
+      <w:commentRangeStart w:id="10"/>
       <w:r>
         <w:drawing>
           <wp:inline distT="0" distB="0" distL="0" distR="0">
@@ -281,7 +300,7 @@
                     </pic:cNvPicPr>
                   </pic:nvPicPr>
                   <pic:blipFill>
-                    <a:blip r:embed="rId10"/>
+                    <a:blip r:embed="rId11"/>
                     <a:stretch>
                       <a:fillRect/>
                     </a:stretch>
@@ -301,17 +320,21 @@
           </wp:inline>
         </w:drawing>
       </w:r>
-      <w:commentRangeEnd w:id="5"/>
-      <w:r>
-        <w:rPr>
-          <w:rStyle w:val="6"/>
-        </w:rPr>
-        <w:commentReference w:id="5"/>
+      <w:commentRangeEnd w:id="9"/>
+      <w:r>
+        <w:commentReference w:id="9"/>
+      </w:r>
+      <w:commentRangeEnd w:id="10"/>
+      <w:r>
+        <w:rPr>
+          <w:rStyle w:val="7"/>
+        </w:rPr>
+        <w:commentReference w:id="10"/>
       </w:r>
     </w:p>
     <w:p/>
     <w:p>
-      <w:commentRangeStart w:id="6"/>
+      <w:commentRangeStart w:id="11"/>
       <w:r>
         <w:drawing>
           <wp:inline distT="0" distB="0" distL="0" distR="0">
@@ -331,7 +354,7 @@
                     </pic:cNvPicPr>
                   </pic:nvPicPr>
                   <pic:blipFill>
-                    <a:blip r:embed="rId11"/>
+                    <a:blip r:embed="rId12"/>
                     <a:stretch>
                       <a:fillRect/>
                     </a:stretch>
@@ -351,16 +374,16 @@
           </wp:inline>
         </w:drawing>
       </w:r>
-      <w:commentRangeEnd w:id="6"/>
-      <w:r>
-        <w:rPr>
-          <w:rStyle w:val="6"/>
-        </w:rPr>
-        <w:commentReference w:id="6"/>
-      </w:r>
-    </w:p>
-    <w:p>
-      <w:commentRangeStart w:id="7"/>
+      <w:commentRangeEnd w:id="11"/>
+      <w:r>
+        <w:rPr>
+          <w:rStyle w:val="7"/>
+        </w:rPr>
+        <w:commentReference w:id="11"/>
+      </w:r>
+    </w:p>
+    <w:p>
+      <w:commentRangeStart w:id="12"/>
       <w:r>
         <w:drawing>
           <wp:inline distT="0" distB="0" distL="0" distR="0">
@@ -380,7 +403,7 @@
                     </pic:cNvPicPr>
                   </pic:nvPicPr>
                   <pic:blipFill>
-                    <a:blip r:embed="rId12"/>
+                    <a:blip r:embed="rId13"/>
                     <a:stretch>
                       <a:fillRect/>
                     </a:stretch>
@@ -400,17 +423,17 @@
           </wp:inline>
         </w:drawing>
       </w:r>
-      <w:commentRangeEnd w:id="7"/>
-      <w:r>
-        <w:rPr>
-          <w:rStyle w:val="6"/>
-        </w:rPr>
-        <w:commentReference w:id="7"/>
+      <w:commentRangeEnd w:id="12"/>
+      <w:r>
+        <w:rPr>
+          <w:rStyle w:val="7"/>
+        </w:rPr>
+        <w:commentReference w:id="12"/>
       </w:r>
     </w:p>
     <w:p/>
     <w:p>
-      <w:commentRangeStart w:id="8"/>
+      <w:commentRangeStart w:id="13"/>
       <w:r>
         <w:drawing>
           <wp:inline distT="0" distB="0" distL="0" distR="0">
@@ -430,7 +453,7 @@
                     </pic:cNvPicPr>
                   </pic:nvPicPr>
                   <pic:blipFill>
-                    <a:blip r:embed="rId13"/>
+                    <a:blip r:embed="rId14"/>
                     <a:stretch>
                       <a:fillRect/>
                     </a:stretch>
@@ -450,17 +473,17 @@
           </wp:inline>
         </w:drawing>
       </w:r>
-      <w:commentRangeEnd w:id="8"/>
-      <w:r>
-        <w:rPr>
-          <w:rStyle w:val="6"/>
-        </w:rPr>
-        <w:commentReference w:id="8"/>
+      <w:commentRangeEnd w:id="13"/>
+      <w:r>
+        <w:rPr>
+          <w:rStyle w:val="7"/>
+        </w:rPr>
+        <w:commentReference w:id="13"/>
       </w:r>
     </w:p>
     <w:p/>
     <w:p>
-      <w:commentRangeStart w:id="9"/>
+      <w:commentRangeStart w:id="14"/>
       <w:r>
         <w:drawing>
           <wp:inline distT="0" distB="0" distL="0" distR="0">
@@ -480,7 +503,7 @@
                     </pic:cNvPicPr>
                   </pic:nvPicPr>
                   <pic:blipFill>
-                    <a:blip r:embed="rId14"/>
+                    <a:blip r:embed="rId15"/>
                     <a:stretch>
                       <a:fillRect/>
                     </a:stretch>
@@ -500,17 +523,17 @@
           </wp:inline>
         </w:drawing>
       </w:r>
-      <w:commentRangeEnd w:id="9"/>
-      <w:r>
-        <w:rPr>
-          <w:rStyle w:val="6"/>
-        </w:rPr>
-        <w:commentReference w:id="9"/>
+      <w:commentRangeEnd w:id="14"/>
+      <w:r>
+        <w:rPr>
+          <w:rStyle w:val="7"/>
+        </w:rPr>
+        <w:commentReference w:id="14"/>
       </w:r>
     </w:p>
     <w:p/>
     <w:p>
-      <w:commentRangeStart w:id="10"/>
+      <w:commentRangeStart w:id="15"/>
       <w:r>
         <w:drawing>
           <wp:inline distT="0" distB="0" distL="0" distR="0">
@@ -530,7 +553,7 @@
                     </pic:cNvPicPr>
                   </pic:nvPicPr>
                   <pic:blipFill>
-                    <a:blip r:embed="rId15"/>
+                    <a:blip r:embed="rId16"/>
                     <a:stretch>
                       <a:fillRect/>
                     </a:stretch>
@@ -550,17 +573,17 @@
           </wp:inline>
         </w:drawing>
       </w:r>
-      <w:commentRangeEnd w:id="10"/>
-      <w:r>
-        <w:rPr>
-          <w:rStyle w:val="6"/>
-        </w:rPr>
-        <w:commentReference w:id="10"/>
+      <w:commentRangeEnd w:id="15"/>
+      <w:r>
+        <w:rPr>
+          <w:rStyle w:val="7"/>
+        </w:rPr>
+        <w:commentReference w:id="15"/>
       </w:r>
     </w:p>
     <w:p/>
     <w:p>
-      <w:commentRangeStart w:id="11"/>
+      <w:commentRangeStart w:id="16"/>
       <w:r>
         <w:drawing>
           <wp:inline distT="0" distB="0" distL="0" distR="0">
@@ -580,7 +603,7 @@
                     </pic:cNvPicPr>
                   </pic:nvPicPr>
                   <pic:blipFill>
-                    <a:blip r:embed="rId16"/>
+                    <a:blip r:embed="rId17"/>
                     <a:stretch>
                       <a:fillRect/>
                     </a:stretch>
@@ -600,17 +623,17 @@
           </wp:inline>
         </w:drawing>
       </w:r>
-      <w:commentRangeEnd w:id="11"/>
-      <w:r>
-        <w:rPr>
-          <w:rStyle w:val="6"/>
-        </w:rPr>
-        <w:commentReference w:id="11"/>
+      <w:commentRangeEnd w:id="16"/>
+      <w:r>
+        <w:rPr>
+          <w:rStyle w:val="7"/>
+        </w:rPr>
+        <w:commentReference w:id="16"/>
       </w:r>
     </w:p>
     <w:p/>
     <w:p>
-      <w:commentRangeStart w:id="12"/>
+      <w:commentRangeStart w:id="17"/>
       <w:r>
         <w:drawing>
           <wp:inline distT="0" distB="0" distL="0" distR="0">
@@ -630,7 +653,7 @@
                     </pic:cNvPicPr>
                   </pic:nvPicPr>
                   <pic:blipFill>
-                    <a:blip r:embed="rId17"/>
+                    <a:blip r:embed="rId18"/>
                     <a:stretch>
                       <a:fillRect/>
                     </a:stretch>
@@ -650,16 +673,16 @@
           </wp:inline>
         </w:drawing>
       </w:r>
-      <w:commentRangeEnd w:id="12"/>
-      <w:r>
-        <w:rPr>
-          <w:rStyle w:val="6"/>
-        </w:rPr>
-        <w:commentReference w:id="12"/>
-      </w:r>
-    </w:p>
-    <w:p>
-      <w:commentRangeStart w:id="13"/>
+      <w:commentRangeEnd w:id="17"/>
+      <w:r>
+        <w:rPr>
+          <w:rStyle w:val="7"/>
+        </w:rPr>
+        <w:commentReference w:id="17"/>
+      </w:r>
+    </w:p>
+    <w:p>
+      <w:commentRangeStart w:id="18"/>
       <w:r>
         <w:drawing>
           <wp:inline distT="0" distB="0" distL="0" distR="0">
@@ -679,7 +702,7 @@
                     </pic:cNvPicPr>
                   </pic:nvPicPr>
                   <pic:blipFill>
-                    <a:blip r:embed="rId18"/>
+                    <a:blip r:embed="rId19"/>
                     <a:stretch>
                       <a:fillRect/>
                     </a:stretch>
@@ -699,17 +722,18 @@
           </wp:inline>
         </w:drawing>
       </w:r>
-      <w:commentRangeEnd w:id="13"/>
-      <w:r>
-        <w:rPr>
-          <w:rStyle w:val="6"/>
-        </w:rPr>
-        <w:commentReference w:id="13"/>
+      <w:commentRangeEnd w:id="18"/>
+      <w:r>
+        <w:rPr>
+          <w:rStyle w:val="7"/>
+        </w:rPr>
+        <w:commentReference w:id="18"/>
       </w:r>
     </w:p>
     <w:p/>
     <w:p>
-      <w:commentRangeStart w:id="14"/>
+      <w:commentRangeStart w:id="19"/>
+      <w:commentRangeStart w:id="20"/>
       <w:r>
         <w:drawing>
           <wp:inline distT="0" distB="0" distL="0" distR="0">
@@ -729,7 +753,7 @@
                     </pic:cNvPicPr>
                   </pic:nvPicPr>
                   <pic:blipFill>
-                    <a:blip r:embed="rId19"/>
+                    <a:blip r:embed="rId20"/>
                     <a:stretch>
                       <a:fillRect/>
                     </a:stretch>
@@ -749,12 +773,16 @@
           </wp:inline>
         </w:drawing>
       </w:r>
-      <w:commentRangeEnd w:id="14"/>
-      <w:r>
-        <w:rPr>
-          <w:rStyle w:val="6"/>
-        </w:rPr>
-        <w:commentReference w:id="14"/>
+      <w:commentRangeEnd w:id="19"/>
+      <w:r>
+        <w:commentReference w:id="19"/>
+      </w:r>
+      <w:commentRangeEnd w:id="20"/>
+      <w:r>
+        <w:rPr>
+          <w:rStyle w:val="7"/>
+        </w:rPr>
+        <w:commentReference w:id="20"/>
       </w:r>
     </w:p>
     <w:p/>
@@ -764,7 +792,7 @@
           <w:rFonts w:hint="eastAsia"/>
         </w:rPr>
       </w:pPr>
-      <w:commentRangeStart w:id="15"/>
+      <w:commentRangeStart w:id="21"/>
       <w:r>
         <w:drawing>
           <wp:inline distT="0" distB="0" distL="0" distR="0">
@@ -784,7 +812,7 @@
                     </pic:cNvPicPr>
                   </pic:nvPicPr>
                   <pic:blipFill>
-                    <a:blip r:embed="rId20"/>
+                    <a:blip r:embed="rId21"/>
                     <a:stretch>
                       <a:fillRect/>
                     </a:stretch>
@@ -804,12 +832,12 @@
           </wp:inline>
         </w:drawing>
       </w:r>
-      <w:commentRangeEnd w:id="15"/>
-      <w:r>
-        <w:rPr>
-          <w:rStyle w:val="6"/>
-        </w:rPr>
-        <w:commentReference w:id="15"/>
+      <w:commentRangeEnd w:id="21"/>
+      <w:r>
+        <w:rPr>
+          <w:rStyle w:val="7"/>
+        </w:rPr>
+        <w:commentReference w:id="21"/>
       </w:r>
     </w:p>
     <w:p/>
@@ -848,10 +876,28 @@
 
 <file path=word/comments.xml><?xml version="1.0" encoding="utf-8"?>
 <w:comments xmlns:wpc="http://schemas.microsoft.com/office/word/2010/wordprocessingCanvas" xmlns:mc="http://schemas.openxmlformats.org/markup-compatibility/2006" xmlns:o="urn:schemas-microsoft-com:office:office" xmlns:r="http://schemas.openxmlformats.org/officeDocument/2006/relationships" xmlns:m="http://schemas.openxmlformats.org/officeDocument/2006/math" xmlns:v="urn:schemas-microsoft-com:vml" xmlns:wp14="http://schemas.microsoft.com/office/word/2010/wordprocessingDrawing" xmlns:wp="http://schemas.openxmlformats.org/drawingml/2006/wordprocessingDrawing" xmlns:w="http://schemas.openxmlformats.org/wordprocessingml/2006/main" xmlns:w14="http://schemas.microsoft.com/office/word/2010/wordml" xmlns:w15="http://schemas.microsoft.com/office/word/2012/wordml" xmlns:w10="urn:schemas-microsoft-com:office:word" xmlns:wpg="http://schemas.microsoft.com/office/word/2010/wordprocessingGroup" xmlns:wpi="http://schemas.microsoft.com/office/word/2010/wordprocessingInk" xmlns:wne="http://schemas.microsoft.com/office/word/2006/wordml" xmlns:wps="http://schemas.microsoft.com/office/word/2010/wordprocessingShape" xmlns:wpsCustomData="http://www.wps.cn/officeDocument/2013/wpsCustomData" mc:Ignorable="w14 w15 wp14">
-  <w:comment w:id="0" w:author="崔鹏" w:date="2019-01-22T18:26:00Z" w:initials="CP">
-    <w:p>
-      <w:pPr>
-        <w:pStyle w:val="3"/>
+  <w:comment w:id="0" w:author="懂得失去。" w:date="2019-01-24T11:18:12Z" w:initials="">
+    <w:p>
+      <w:pPr>
+        <w:pStyle w:val="2"/>
+        <w:rPr>
+          <w:rFonts w:hint="eastAsia" w:eastAsiaTheme="minorEastAsia"/>
+          <w:lang w:val="en-US" w:eastAsia="zh-CN"/>
+        </w:rPr>
+      </w:pPr>
+      <w:r>
+        <w:rPr>
+          <w:rFonts w:hint="eastAsia"/>
+          <w:lang w:val="en-US" w:eastAsia="zh-CN"/>
+        </w:rPr>
+        <w:t>所有的编辑，修改不展现弹框效果，应用场景为宿管人员，点击编辑会把信息带入上面的信息框中</w:t>
+      </w:r>
+    </w:p>
+  </w:comment>
+  <w:comment w:id="1" w:author="崔鹏" w:date="2019-01-22T18:26:00Z" w:initials="CP">
+    <w:p>
+      <w:pPr>
+        <w:pStyle w:val="2"/>
         <w:numPr>
           <w:ilvl w:val="0"/>
           <w:numId w:val="1"/>
@@ -870,7 +916,7 @@
     </w:p>
     <w:p>
       <w:pPr>
-        <w:pStyle w:val="3"/>
+        <w:pStyle w:val="2"/>
         <w:numPr>
           <w:ilvl w:val="0"/>
           <w:numId w:val="1"/>
@@ -902,10 +948,58 @@
       </w:r>
     </w:p>
   </w:comment>
-  <w:comment w:id="1" w:author="崔鹏" w:date="2019-01-22T18:29:00Z" w:initials="CP">
-    <w:p>
-      <w:pPr>
-        <w:pStyle w:val="3"/>
+  <w:comment w:id="2" w:author="懂得失去。" w:date="2019-01-24T11:20:13Z" w:initials="">
+    <w:p>
+      <w:pPr>
+        <w:pStyle w:val="2"/>
+        <w:rPr>
+          <w:rFonts w:hint="eastAsia" w:eastAsiaTheme="minorEastAsia"/>
+          <w:lang w:eastAsia="zh-CN"/>
+        </w:rPr>
+      </w:pPr>
+      <w:r>
+        <w:rPr>
+          <w:rFonts w:hint="eastAsia"/>
+          <w:lang w:eastAsia="zh-CN"/>
+        </w:rPr>
+        <w:t>去掉搜索功能，增加</w:t>
+      </w:r>
+      <w:r>
+        <w:rPr>
+          <w:rFonts w:hint="eastAsia"/>
+          <w:lang w:val="en-US" w:eastAsia="zh-CN"/>
+        </w:rPr>
+        <w:t>一键</w:t>
+      </w:r>
+      <w:bookmarkStart w:id="0" w:name="_GoBack"/>
+      <w:bookmarkEnd w:id="0"/>
+      <w:r>
+        <w:rPr>
+          <w:rFonts w:hint="eastAsia"/>
+          <w:lang w:eastAsia="zh-CN"/>
+        </w:rPr>
+        <w:t>导入楼栋功能，增加备注（为提供可知楼栋男女，男</w:t>
+      </w:r>
+      <w:r>
+        <w:rPr>
+          <w:rFonts w:hint="eastAsia"/>
+          <w:lang w:val="en-US" w:eastAsia="zh-CN"/>
+        </w:rPr>
+        <w:t xml:space="preserve"> ，</w:t>
+      </w:r>
+      <w:r>
+        <w:rPr>
+          <w:rFonts w:hint="eastAsia"/>
+          <w:lang w:eastAsia="zh-CN"/>
+        </w:rPr>
+        <w:t>女，男女混住）</w:t>
+      </w:r>
+    </w:p>
+  </w:comment>
+  <w:comment w:id="3" w:author="崔鹏" w:date="2019-01-22T18:29:00Z" w:initials="CP">
+    <w:p>
+      <w:pPr>
+        <w:pStyle w:val="2"/>
         <w:numPr>
           <w:ilvl w:val="0"/>
           <w:numId w:val="1"/>
@@ -917,10 +1011,17 @@
         </w:rPr>
         <w:t xml:space="preserve">搜索功能 重复 </w:t>
       </w:r>
-    </w:p>
-    <w:p>
-      <w:pPr>
-        <w:pStyle w:val="3"/>
+      <w:r>
+        <w:rPr>
+          <w:rFonts w:hint="eastAsia"/>
+          <w:lang w:eastAsia="zh-CN"/>
+        </w:rPr>
+        <w:t>（）</w:t>
+      </w:r>
+    </w:p>
+    <w:p>
+      <w:pPr>
+        <w:pStyle w:val="2"/>
         <w:numPr>
           <w:ilvl w:val="0"/>
           <w:numId w:val="1"/>
@@ -947,7 +1048,7 @@
     </w:p>
     <w:p>
       <w:pPr>
-        <w:pStyle w:val="3"/>
+        <w:pStyle w:val="2"/>
         <w:rPr>
           <w:rFonts w:hint="eastAsia"/>
         </w:rPr>
@@ -957,10 +1058,28 @@
       </w:r>
     </w:p>
   </w:comment>
-  <w:comment w:id="2" w:author="崔鹏" w:date="2019-01-22T19:09:00Z" w:initials="CP">
-    <w:p>
-      <w:pPr>
-        <w:pStyle w:val="3"/>
+  <w:comment w:id="4" w:author="懂得失去。" w:date="2019-01-24T11:23:08Z" w:initials="">
+    <w:p>
+      <w:pPr>
+        <w:pStyle w:val="2"/>
+        <w:rPr>
+          <w:rFonts w:hint="eastAsia" w:eastAsiaTheme="minorEastAsia"/>
+          <w:lang w:eastAsia="zh-CN"/>
+        </w:rPr>
+      </w:pPr>
+      <w:r>
+        <w:rPr>
+          <w:rFonts w:hint="eastAsia"/>
+          <w:lang w:eastAsia="zh-CN"/>
+        </w:rPr>
+        <w:t>增加一键导入功能</w:t>
+      </w:r>
+    </w:p>
+  </w:comment>
+  <w:comment w:id="5" w:author="崔鹏" w:date="2019-01-22T19:09:00Z" w:initials="CP">
+    <w:p>
+      <w:pPr>
+        <w:pStyle w:val="2"/>
         <w:numPr>
           <w:ilvl w:val="0"/>
           <w:numId w:val="1"/>
@@ -992,7 +1111,7 @@
     </w:p>
     <w:p>
       <w:pPr>
-        <w:pStyle w:val="3"/>
+        <w:pStyle w:val="2"/>
         <w:numPr>
           <w:ilvl w:val="0"/>
           <w:numId w:val="1"/>
@@ -1015,7 +1134,7 @@
     </w:p>
     <w:p>
       <w:pPr>
-        <w:pStyle w:val="3"/>
+        <w:pStyle w:val="2"/>
         <w:numPr>
           <w:ilvl w:val="0"/>
           <w:numId w:val="1"/>
@@ -1032,10 +1151,10 @@
       </w:r>
     </w:p>
   </w:comment>
-  <w:comment w:id="3" w:author="崔鹏" w:date="2019-01-22T19:16:00Z" w:initials="CP">
-    <w:p>
-      <w:pPr>
-        <w:pStyle w:val="3"/>
+  <w:comment w:id="6" w:author="崔鹏" w:date="2019-01-22T19:16:00Z" w:initials="CP">
+    <w:p>
+      <w:pPr>
+        <w:pStyle w:val="2"/>
         <w:numPr>
           <w:ilvl w:val="0"/>
           <w:numId w:val="1"/>
@@ -1050,7 +1169,7 @@
     </w:p>
     <w:p>
       <w:pPr>
-        <w:pStyle w:val="3"/>
+        <w:pStyle w:val="2"/>
         <w:numPr>
           <w:ilvl w:val="0"/>
           <w:numId w:val="1"/>
@@ -1067,10 +1186,28 @@
       </w:r>
     </w:p>
   </w:comment>
-  <w:comment w:id="4" w:author="崔鹏" w:date="2019-01-22T19:18:00Z" w:initials="CP">
-    <w:p>
-      <w:pPr>
-        <w:pStyle w:val="3"/>
+  <w:comment w:id="7" w:author="懂得失去。" w:date="2019-01-24T11:25:38Z" w:initials="">
+    <w:p>
+      <w:pPr>
+        <w:pStyle w:val="2"/>
+        <w:rPr>
+          <w:rFonts w:hint="eastAsia" w:eastAsiaTheme="minorEastAsia"/>
+          <w:lang w:eastAsia="zh-CN"/>
+        </w:rPr>
+      </w:pPr>
+      <w:r>
+        <w:rPr>
+          <w:rFonts w:hint="eastAsia"/>
+          <w:lang w:eastAsia="zh-CN"/>
+        </w:rPr>
+        <w:t>宿舍管理员指的是教职工，每个教职工可以管理多个宿舍，操作的时候填写工号宿舍管理员信息直接带过来，优化意见增加一个导入功能</w:t>
+      </w:r>
+    </w:p>
+  </w:comment>
+  <w:comment w:id="8" w:author="崔鹏" w:date="2019-01-22T19:18:00Z" w:initials="CP">
+    <w:p>
+      <w:pPr>
+        <w:pStyle w:val="2"/>
         <w:numPr>
           <w:ilvl w:val="0"/>
           <w:numId w:val="1"/>
@@ -1085,7 +1222,7 @@
     </w:p>
     <w:p>
       <w:pPr>
-        <w:pStyle w:val="3"/>
+        <w:pStyle w:val="2"/>
         <w:numPr>
           <w:ilvl w:val="0"/>
           <w:numId w:val="1"/>
@@ -1109,7 +1246,7 @@
     </w:p>
     <w:p>
       <w:pPr>
-        <w:pStyle w:val="3"/>
+        <w:pStyle w:val="2"/>
         <w:numPr>
           <w:ilvl w:val="0"/>
           <w:numId w:val="1"/>
@@ -1126,10 +1263,42 @@
       </w:r>
     </w:p>
   </w:comment>
-  <w:comment w:id="5" w:author="崔鹏" w:date="2019-01-22T19:23:00Z" w:initials="CP">
-    <w:p>
-      <w:pPr>
-        <w:pStyle w:val="3"/>
+  <w:comment w:id="9" w:author="懂得失去。" w:date="2019-01-24T11:29:06Z" w:initials="">
+    <w:p>
+      <w:pPr>
+        <w:pStyle w:val="2"/>
+        <w:rPr>
+          <w:rFonts w:hint="eastAsia" w:eastAsiaTheme="minorEastAsia"/>
+          <w:lang w:eastAsia="zh-CN"/>
+        </w:rPr>
+      </w:pPr>
+      <w:r>
+        <w:rPr>
+          <w:rFonts w:hint="eastAsia"/>
+          <w:lang w:eastAsia="zh-CN"/>
+        </w:rPr>
+        <w:t>先不用考虑智慧分配，智慧分配和排座位一样</w:t>
+      </w:r>
+      <w:r>
+        <w:rPr>
+          <w:rFonts w:hint="eastAsia"/>
+          <w:lang w:eastAsia="zh-CN"/>
+        </w:rPr>
+        <w:br w:type="textWrapping"/>
+      </w:r>
+      <w:r>
+        <w:rPr>
+          <w:rFonts w:hint="eastAsia"/>
+          <w:lang w:eastAsia="zh-CN"/>
+        </w:rPr>
+        <w:t>搜索楼栋和房间号，房间号过多时候用</w:t>
+      </w:r>
+    </w:p>
+  </w:comment>
+  <w:comment w:id="10" w:author="崔鹏" w:date="2019-01-22T19:23:00Z" w:initials="CP">
+    <w:p>
+      <w:pPr>
+        <w:pStyle w:val="2"/>
         <w:numPr>
           <w:ilvl w:val="0"/>
           <w:numId w:val="1"/>
@@ -1144,7 +1313,7 @@
     </w:p>
     <w:p>
       <w:pPr>
-        <w:pStyle w:val="3"/>
+        <w:pStyle w:val="2"/>
         <w:numPr>
           <w:ilvl w:val="0"/>
           <w:numId w:val="1"/>
@@ -1161,10 +1330,10 @@
       </w:r>
     </w:p>
   </w:comment>
-  <w:comment w:id="6" w:author="崔鹏" w:date="2019-01-22T19:25:00Z" w:initials="CP">
-    <w:p>
-      <w:pPr>
-        <w:pStyle w:val="3"/>
+  <w:comment w:id="11" w:author="崔鹏" w:date="2019-01-22T19:25:00Z" w:initials="CP">
+    <w:p>
+      <w:pPr>
+        <w:pStyle w:val="2"/>
         <w:numPr>
           <w:ilvl w:val="0"/>
           <w:numId w:val="1"/>
@@ -1179,7 +1348,7 @@
     </w:p>
     <w:p>
       <w:pPr>
-        <w:pStyle w:val="3"/>
+        <w:pStyle w:val="2"/>
         <w:numPr>
           <w:ilvl w:val="0"/>
           <w:numId w:val="1"/>
@@ -1205,10 +1374,10 @@
       </w:r>
     </w:p>
   </w:comment>
-  <w:comment w:id="7" w:author="崔鹏" w:date="2019-01-22T19:36:00Z" w:initials="CP">
-    <w:p>
-      <w:pPr>
-        <w:pStyle w:val="3"/>
+  <w:comment w:id="12" w:author="崔鹏" w:date="2019-01-22T19:36:00Z" w:initials="CP">
+    <w:p>
+      <w:pPr>
+        <w:pStyle w:val="2"/>
         <w:numPr>
           <w:ilvl w:val="0"/>
           <w:numId w:val="1"/>
@@ -1223,7 +1392,7 @@
     </w:p>
     <w:p>
       <w:pPr>
-        <w:pStyle w:val="3"/>
+        <w:pStyle w:val="2"/>
         <w:numPr>
           <w:ilvl w:val="0"/>
           <w:numId w:val="1"/>
@@ -1234,10 +1403,10 @@
       </w:pPr>
     </w:p>
   </w:comment>
-  <w:comment w:id="8" w:author="崔鹏" w:date="2019-01-22T19:38:00Z" w:initials="CP">
-    <w:p>
-      <w:pPr>
-        <w:pStyle w:val="3"/>
+  <w:comment w:id="13" w:author="崔鹏" w:date="2019-01-22T19:38:00Z" w:initials="CP">
+    <w:p>
+      <w:pPr>
+        <w:pStyle w:val="2"/>
         <w:numPr>
           <w:ilvl w:val="0"/>
           <w:numId w:val="1"/>
@@ -1252,7 +1421,7 @@
     </w:p>
     <w:p>
       <w:pPr>
-        <w:pStyle w:val="3"/>
+        <w:pStyle w:val="2"/>
         <w:numPr>
           <w:ilvl w:val="0"/>
           <w:numId w:val="1"/>
@@ -1266,10 +1435,10 @@
       </w:r>
     </w:p>
   </w:comment>
-  <w:comment w:id="9" w:author="崔鹏" w:date="2019-01-22T19:41:00Z" w:initials="CP">
-    <w:p>
-      <w:pPr>
-        <w:pStyle w:val="3"/>
+  <w:comment w:id="14" w:author="崔鹏" w:date="2019-01-22T19:41:00Z" w:initials="CP">
+    <w:p>
+      <w:pPr>
+        <w:pStyle w:val="2"/>
         <w:rPr>
           <w:rFonts w:hint="eastAsia"/>
         </w:rPr>
@@ -1294,10 +1463,10 @@
       </w:r>
     </w:p>
   </w:comment>
-  <w:comment w:id="10" w:author="崔鹏" w:date="2019-01-22T19:42:00Z" w:initials="CP">
-    <w:p>
-      <w:pPr>
-        <w:pStyle w:val="3"/>
+  <w:comment w:id="15" w:author="崔鹏" w:date="2019-01-22T19:42:00Z" w:initials="CP">
+    <w:p>
+      <w:pPr>
+        <w:pStyle w:val="2"/>
       </w:pPr>
       <w:r>
         <w:rPr>
@@ -1317,7 +1486,7 @@
     </w:p>
     <w:p>
       <w:pPr>
-        <w:pStyle w:val="3"/>
+        <w:pStyle w:val="2"/>
         <w:rPr>
           <w:rFonts w:hint="eastAsia"/>
         </w:rPr>
@@ -1339,10 +1508,10 @@
       </w:r>
     </w:p>
   </w:comment>
-  <w:comment w:id="11" w:author="崔鹏" w:date="2019-01-22T19:47:00Z" w:initials="CP">
-    <w:p>
-      <w:pPr>
-        <w:pStyle w:val="3"/>
+  <w:comment w:id="16" w:author="崔鹏" w:date="2019-01-22T19:47:00Z" w:initials="CP">
+    <w:p>
+      <w:pPr>
+        <w:pStyle w:val="2"/>
       </w:pPr>
       <w:r>
         <w:rPr>
@@ -1364,10 +1533,10 @@
       </w:r>
     </w:p>
   </w:comment>
-  <w:comment w:id="12" w:author="崔鹏" w:date="2019-01-22T19:53:00Z" w:initials="CP">
-    <w:p>
-      <w:pPr>
-        <w:pStyle w:val="3"/>
+  <w:comment w:id="17" w:author="崔鹏" w:date="2019-01-22T19:53:00Z" w:initials="CP">
+    <w:p>
+      <w:pPr>
+        <w:pStyle w:val="2"/>
       </w:pPr>
       <w:r>
         <w:t>25.</w:t>
@@ -1380,10 +1549,10 @@
       </w:r>
     </w:p>
   </w:comment>
-  <w:comment w:id="13" w:author="崔鹏" w:date="2019-01-22T19:54:00Z" w:initials="CP">
-    <w:p>
-      <w:pPr>
-        <w:pStyle w:val="3"/>
+  <w:comment w:id="18" w:author="崔鹏" w:date="2019-01-22T19:54:00Z" w:initials="CP">
+    <w:p>
+      <w:pPr>
+        <w:pStyle w:val="2"/>
       </w:pPr>
       <w:r>
         <w:rPr>
@@ -1402,10 +1571,87 @@
       </w:r>
     </w:p>
   </w:comment>
-  <w:comment w:id="14" w:author="崔鹏" w:date="2019-01-22T19:56:00Z" w:initials="CP">
-    <w:p>
-      <w:pPr>
-        <w:pStyle w:val="3"/>
+  <w:comment w:id="19" w:author="懂得失去。" w:date="2019-01-24T11:32:02Z" w:initials="">
+    <w:p>
+      <w:pPr>
+        <w:pStyle w:val="2"/>
+        <w:rPr>
+          <w:rFonts w:hint="eastAsia" w:eastAsiaTheme="minorEastAsia"/>
+          <w:lang w:val="en-US" w:eastAsia="zh-CN"/>
+        </w:rPr>
+      </w:pPr>
+      <w:r>
+        <w:rPr>
+          <w:rFonts w:hint="eastAsia"/>
+          <w:lang w:eastAsia="zh-CN"/>
+        </w:rPr>
+        <w:t>查看图片在这地方展示，她没有写出来，鼠标放上去图片放大，默认</w:t>
+      </w:r>
+      <w:r>
+        <w:rPr>
+          <w:rFonts w:hint="eastAsia"/>
+          <w:lang w:val="en-US" w:eastAsia="zh-CN"/>
+        </w:rPr>
+        <w:t>5张照片</w:t>
+      </w:r>
+    </w:p>
+    <w:p>
+      <w:pPr>
+        <w:pStyle w:val="2"/>
+        <w:rPr>
+          <w:rFonts w:hint="eastAsia" w:eastAsiaTheme="minorEastAsia"/>
+          <w:lang w:eastAsia="zh-CN"/>
+        </w:rPr>
+      </w:pPr>
+      <w:r>
+        <w:drawing>
+          <wp:inline distT="0" distB="0" distL="114300" distR="114300">
+            <wp:extent cx="8677275" cy="1323975"/>
+            <wp:effectExtent l="0" t="0" r="9525" b="9525"/>
+            <wp:docPr id="3" name="图片 1"/>
+            <wp:cNvGraphicFramePr>
+              <a:graphicFrameLocks xmlns:a="http://schemas.openxmlformats.org/drawingml/2006/main" noChangeAspect="1"/>
+            </wp:cNvGraphicFramePr>
+            <a:graphic xmlns:a="http://schemas.openxmlformats.org/drawingml/2006/main">
+              <a:graphicData uri="http://schemas.openxmlformats.org/drawingml/2006/picture">
+                <pic:pic xmlns:pic="http://schemas.openxmlformats.org/drawingml/2006/picture">
+                  <pic:nvPicPr>
+                    <pic:cNvPr id="3" name="图片 1"/>
+                    <pic:cNvPicPr>
+                      <a:picLocks noChangeAspect="1"/>
+                    </pic:cNvPicPr>
+                  </pic:nvPicPr>
+                  <pic:blipFill>
+                    <a:blip r:embed="rId1"/>
+                    <a:stretch>
+                      <a:fillRect/>
+                    </a:stretch>
+                  </pic:blipFill>
+                  <pic:spPr>
+                    <a:xfrm>
+                      <a:off x="0" y="0"/>
+                      <a:ext cx="8677275" cy="1323975"/>
+                    </a:xfrm>
+                    <a:prstGeom prst="rect">
+                      <a:avLst/>
+                    </a:prstGeom>
+                    <a:noFill/>
+                    <a:ln w="9525">
+                      <a:noFill/>
+                    </a:ln>
+                  </pic:spPr>
+                </pic:pic>
+              </a:graphicData>
+            </a:graphic>
+          </wp:inline>
+        </w:drawing>
+      </w:r>
+    </w:p>
+  </w:comment>
+  <w:comment w:id="20" w:author="崔鹏" w:date="2019-01-22T19:56:00Z" w:initials="CP">
+    <w:p>
+      <w:pPr>
+        <w:pStyle w:val="2"/>
       </w:pPr>
       <w:r>
         <w:rPr>
@@ -1425,17 +1671,17 @@
     </w:p>
     <w:p>
       <w:pPr>
-        <w:pStyle w:val="3"/>
+        <w:pStyle w:val="2"/>
         <w:rPr>
           <w:rFonts w:hint="eastAsia"/>
         </w:rPr>
       </w:pPr>
     </w:p>
   </w:comment>
-  <w:comment w:id="15" w:author="崔鹏" w:date="2019-01-22T19:57:00Z" w:initials="CP">
-    <w:p>
-      <w:pPr>
-        <w:pStyle w:val="3"/>
+  <w:comment w:id="21" w:author="崔鹏" w:date="2019-01-22T19:57:00Z" w:initials="CP">
+    <w:p>
+      <w:pPr>
+        <w:pStyle w:val="2"/>
       </w:pPr>
       <w:r>
         <w:rPr>
@@ -1455,6 +1701,33 @@
     </w:p>
   </w:comment>
 </w:comments>
+</file>
+
+<file path=word/commentsExtended.xml><?xml version="1.0" encoding="utf-8"?>
+<w15:commentsEx xmlns:wpc="http://schemas.microsoft.com/office/word/2010/wordprocessingCanvas" xmlns:mc="http://schemas.openxmlformats.org/markup-compatibility/2006" xmlns:o="urn:schemas-microsoft-com:office:office" xmlns:r="http://schemas.openxmlformats.org/officeDocument/2006/relationships" xmlns:m="http://schemas.openxmlformats.org/officeDocument/2006/math" xmlns:v="urn:schemas-microsoft-com:vml" xmlns:wp14="http://schemas.microsoft.com/office/word/2010/wordprocessingDrawing" xmlns:wp="http://schemas.openxmlformats.org/drawingml/2006/wordprocessingDrawing" xmlns:w="http://schemas.openxmlformats.org/wordprocessingml/2006/main" xmlns:w14="http://schemas.microsoft.com/office/word/2010/wordml" xmlns:w15="http://schemas.microsoft.com/office/word/2012/wordml" xmlns:w10="urn:schemas-microsoft-com:office:word" xmlns:wpg="http://schemas.microsoft.com/office/word/2010/wordprocessingGroup" xmlns:wpi="http://schemas.microsoft.com/office/word/2010/wordprocessingInk" xmlns:wne="http://schemas.microsoft.com/office/word/2006/wordml" xmlns:wps="http://schemas.microsoft.com/office/word/2010/wordprocessingShape" xmlns:wpsCustomData="http://www.wps.cn/officeDocument/2013/wpsCustomData" mc:Ignorable="w14 w15 wp14">
+  <w15:commentEx w15:paraId="04D47666" w15:done="0"/>
+  <w15:commentEx w15:paraId="5C170569" w15:done="0"/>
+  <w15:commentEx w15:paraId="26E13EFE" w15:done="0"/>
+  <w15:commentEx w15:paraId="3D217513" w15:done="0"/>
+  <w15:commentEx w15:paraId="72583646" w15:done="0"/>
+  <w15:commentEx w15:paraId="4D2A4D2F" w15:done="0"/>
+  <w15:commentEx w15:paraId="04DB15B4" w15:done="0"/>
+  <w15:commentEx w15:paraId="37EB6742" w15:done="0"/>
+  <w15:commentEx w15:paraId="20C013EE" w15:done="0"/>
+  <w15:commentEx w15:paraId="1AF02A53" w15:done="0"/>
+  <w15:commentEx w15:paraId="76834F7E" w15:done="0"/>
+  <w15:commentEx w15:paraId="79A431B7" w15:done="0"/>
+  <w15:commentEx w15:paraId="6AD2076E" w15:done="0"/>
+  <w15:commentEx w15:paraId="039C6665" w15:done="0"/>
+  <w15:commentEx w15:paraId="49E50527" w15:done="0"/>
+  <w15:commentEx w15:paraId="0DBE328C" w15:done="0"/>
+  <w15:commentEx w15:paraId="2363785A" w15:done="0"/>
+  <w15:commentEx w15:paraId="1B080361" w15:done="0"/>
+  <w15:commentEx w15:paraId="31ED5C5E" w15:done="0"/>
+  <w15:commentEx w15:paraId="2AF62516" w15:done="0"/>
+  <w15:commentEx w15:paraId="7FD601FF" w15:done="0"/>
+  <w15:commentEx w15:paraId="2A595D9D" w15:done="0"/>
+</w15:commentsEx>
 </file>
 
 <file path=word/numbering.xml><?xml version="1.0" encoding="utf-8"?>
@@ -1552,6 +1825,17 @@
     <w:abstractNumId w:val="0"/>
   </w:num>
 </w:numbering>
+</file>
+
+<file path=word/people.xml><?xml version="1.0" encoding="utf-8"?>
+<w15:people xmlns:wpc="http://schemas.microsoft.com/office/word/2010/wordprocessingCanvas" xmlns:mc="http://schemas.openxmlformats.org/markup-compatibility/2006" xmlns:o="urn:schemas-microsoft-com:office:office" xmlns:r="http://schemas.openxmlformats.org/officeDocument/2006/relationships" xmlns:m="http://schemas.openxmlformats.org/officeDocument/2006/math" xmlns:v="urn:schemas-microsoft-com:vml" xmlns:wp14="http://schemas.microsoft.com/office/word/2010/wordprocessingDrawing" xmlns:wp="http://schemas.openxmlformats.org/drawingml/2006/wordprocessingDrawing" xmlns:w="http://schemas.openxmlformats.org/wordprocessingml/2006/main" xmlns:w14="http://schemas.microsoft.com/office/word/2010/wordml" xmlns:w15="http://schemas.microsoft.com/office/word/2012/wordml" xmlns:w10="urn:schemas-microsoft-com:office:word" xmlns:wpg="http://schemas.microsoft.com/office/word/2010/wordprocessingGroup" xmlns:wpi="http://schemas.microsoft.com/office/word/2010/wordprocessingInk" xmlns:wne="http://schemas.microsoft.com/office/word/2006/wordml" xmlns:wps="http://schemas.microsoft.com/office/word/2010/wordprocessingShape" xmlns:wpsCustomData="http://www.wps.cn/officeDocument/2013/wpsCustomData" mc:Ignorable="w14 w15 wp14">
+  <w15:person w15:author="懂得失去。">
+    <w15:presenceInfo w15:providerId="WPS Office" w15:userId="2755619579"/>
+  </w15:person>
+  <w15:person w15:author="崔鹏">
+    <w15:presenceInfo w15:providerId="None" w15:userId="崔鹏"/>
+  </w15:person>
+</w15:people>
 </file>
 
 <file path=word/styles.xml><?xml version="1.0" encoding="utf-8"?>
@@ -1594,7 +1878,7 @@
     <w:lsdException w:uiPriority="39" w:name="toc 9"/>
     <w:lsdException w:uiPriority="99" w:name="Normal Indent"/>
     <w:lsdException w:uiPriority="99" w:name="footnote text"/>
-    <w:lsdException w:qFormat="1" w:uiPriority="99" w:name="annotation text"/>
+    <w:lsdException w:qFormat="1" w:uiPriority="99" w:semiHidden="0" w:name="annotation text"/>
     <w:lsdException w:uiPriority="99" w:name="header"/>
     <w:lsdException w:uiPriority="99" w:name="footer"/>
     <w:lsdException w:uiPriority="99" w:name="index heading"/>
@@ -1603,7 +1887,7 @@
     <w:lsdException w:uiPriority="99" w:name="envelope address"/>
     <w:lsdException w:uiPriority="99" w:name="envelope return"/>
     <w:lsdException w:uiPriority="99" w:name="footnote reference"/>
-    <w:lsdException w:qFormat="1" w:uiPriority="99" w:name="annotation reference"/>
+    <w:lsdException w:qFormat="1" w:uiPriority="99" w:semiHidden="0" w:name="annotation reference"/>
     <w:lsdException w:uiPriority="99" w:name="line number"/>
     <w:lsdException w:uiPriority="99" w:name="page number"/>
     <w:lsdException w:uiPriority="99" w:name="endnote reference"/>
@@ -1629,7 +1913,7 @@
     <w:lsdException w:qFormat="1" w:unhideWhenUsed="0" w:uiPriority="10" w:semiHidden="0" w:name="Title"/>
     <w:lsdException w:uiPriority="99" w:name="Closing"/>
     <w:lsdException w:uiPriority="99" w:name="Signature"/>
-    <w:lsdException w:qFormat="1" w:uiPriority="1" w:name="Default Paragraph Font"/>
+    <w:lsdException w:qFormat="1" w:uiPriority="1" w:semiHidden="0" w:name="Default Paragraph Font"/>
     <w:lsdException w:uiPriority="99" w:name="Body Text"/>
     <w:lsdException w:uiPriority="99" w:name="Body Text Indent"/>
     <w:lsdException w:uiPriority="99" w:name="List Continue"/>
@@ -1667,8 +1951,8 @@
     <w:lsdException w:uiPriority="99" w:name="HTML Sample"/>
     <w:lsdException w:uiPriority="99" w:name="HTML Typewriter"/>
     <w:lsdException w:uiPriority="99" w:name="HTML Variable"/>
-    <w:lsdException w:qFormat="1" w:uiPriority="99" w:name="Normal Table"/>
-    <w:lsdException w:uiPriority="99" w:name="annotation subject"/>
+    <w:lsdException w:qFormat="1" w:uiPriority="99" w:semiHidden="0" w:name="Normal Table"/>
+    <w:lsdException w:qFormat="1" w:uiPriority="99" w:semiHidden="0" w:name="annotation subject"/>
     <w:lsdException w:uiPriority="99" w:name="Table Simple 1"/>
     <w:lsdException w:uiPriority="99" w:name="Table Simple 2"/>
     <w:lsdException w:uiPriority="99" w:name="Table Simple 3"/>
@@ -1711,7 +1995,7 @@
     <w:lsdException w:uiPriority="99" w:name="Table Web 1"/>
     <w:lsdException w:uiPriority="99" w:name="Table Web 2"/>
     <w:lsdException w:uiPriority="99" w:name="Table Web 3"/>
-    <w:lsdException w:qFormat="1" w:uiPriority="99" w:name="Balloon Text"/>
+    <w:lsdException w:qFormat="1" w:uiPriority="99" w:semiHidden="0" w:name="Balloon Text"/>
     <w:lsdException w:unhideWhenUsed="0" w:uiPriority="39" w:semiHidden="0" w:name="Table Grid"/>
     <w:lsdException w:uiPriority="99" w:name="Table Theme"/>
     <w:lsdException w:unhideWhenUsed="0" w:uiPriority="60" w:semiHidden="0" w:name="Light Shading"/>
@@ -1829,13 +2113,13 @@
       <w:lang w:val="en-US" w:eastAsia="zh-CN" w:bidi="ar-SA"/>
     </w:rPr>
   </w:style>
-  <w:style w:type="character" w:default="1" w:styleId="5">
+  <w:style w:type="character" w:default="1" w:styleId="6">
     <w:name w:val="Default Paragraph Font"/>
     <w:unhideWhenUsed/>
     <w:qFormat/>
     <w:uiPriority w:val="1"/>
   </w:style>
-  <w:style w:type="table" w:default="1" w:styleId="7">
+  <w:style w:type="table" w:default="1" w:styleId="5">
     <w:name w:val="Normal Table"/>
     <w:unhideWhenUsed/>
     <w:qFormat/>
@@ -1851,18 +2135,6 @@
     </w:tblPr>
   </w:style>
   <w:style w:type="paragraph" w:styleId="2">
-    <w:name w:val="annotation subject"/>
-    <w:basedOn w:val="3"/>
-    <w:next w:val="3"/>
-    <w:link w:val="9"/>
-    <w:unhideWhenUsed/>
-    <w:uiPriority w:val="99"/>
-    <w:rPr>
-      <w:b/>
-      <w:bCs/>
-    </w:rPr>
-  </w:style>
-  <w:style w:type="paragraph" w:styleId="3">
     <w:name w:val="annotation text"/>
     <w:basedOn w:val="1"/>
     <w:link w:val="8"/>
@@ -1873,7 +2145,7 @@
       <w:jc w:val="left"/>
     </w:pPr>
   </w:style>
-  <w:style w:type="paragraph" w:styleId="4">
+  <w:style w:type="paragraph" w:styleId="3">
     <w:name w:val="Balloon Text"/>
     <w:basedOn w:val="1"/>
     <w:link w:val="10"/>
@@ -1885,9 +2157,22 @@
       <w:szCs w:val="18"/>
     </w:rPr>
   </w:style>
-  <w:style w:type="character" w:styleId="6">
+  <w:style w:type="paragraph" w:styleId="4">
+    <w:name w:val="annotation subject"/>
+    <w:basedOn w:val="2"/>
+    <w:next w:val="2"/>
+    <w:link w:val="9"/>
+    <w:unhideWhenUsed/>
+    <w:qFormat/>
+    <w:uiPriority w:val="99"/>
+    <w:rPr>
+      <w:b/>
+      <w:bCs/>
+    </w:rPr>
+  </w:style>
+  <w:style w:type="character" w:styleId="7">
     <w:name w:val="annotation reference"/>
-    <w:basedOn w:val="5"/>
+    <w:basedOn w:val="6"/>
     <w:unhideWhenUsed/>
     <w:qFormat/>
     <w:uiPriority w:val="99"/>
@@ -1898,16 +2183,18 @@
   </w:style>
   <w:style w:type="character" w:customStyle="1" w:styleId="8">
     <w:name w:val="批注文字 字符"/>
-    <w:basedOn w:val="5"/>
-    <w:link w:val="3"/>
+    <w:basedOn w:val="6"/>
+    <w:link w:val="2"/>
     <w:semiHidden/>
+    <w:qFormat/>
     <w:uiPriority w:val="99"/>
   </w:style>
   <w:style w:type="character" w:customStyle="1" w:styleId="9">
     <w:name w:val="批注主题 字符"/>
     <w:basedOn w:val="8"/>
-    <w:link w:val="2"/>
+    <w:link w:val="4"/>
     <w:semiHidden/>
+    <w:qFormat/>
     <w:uiPriority w:val="99"/>
     <w:rPr>
       <w:b/>
@@ -1916,8 +2203,8 @@
   </w:style>
   <w:style w:type="character" w:customStyle="1" w:styleId="10">
     <w:name w:val="批注框文本 字符"/>
-    <w:basedOn w:val="5"/>
-    <w:link w:val="4"/>
+    <w:basedOn w:val="6"/>
+    <w:link w:val="3"/>
     <w:semiHidden/>
     <w:qFormat/>
     <w:uiPriority w:val="99"/>

--- a/宿舍管理20190122.docx
+++ b/宿舍管理20190122.docx
@@ -903,15 +903,26 @@
           <w:numId w:val="1"/>
         </w:numPr>
         <w:rPr>
+          <w:color w:val="FF0000"/>
           <w:sz w:val="24"/>
         </w:rPr>
       </w:pPr>
       <w:r>
         <w:rPr>
           <w:rFonts w:hint="eastAsia"/>
+          <w:color w:val="FF0000"/>
           <w:sz w:val="24"/>
         </w:rPr>
         <w:t>没有 返回首页 平台的功能；</w:t>
+      </w:r>
+      <w:r>
+        <w:rPr>
+          <w:rFonts w:hint="eastAsia"/>
+          <w:color w:val="FF0000"/>
+          <w:sz w:val="24"/>
+          <w:lang w:val="en-US" w:eastAsia="zh-CN"/>
+        </w:rPr>
+        <w:t>等前端页面</w:t>
       </w:r>
     </w:p>
     <w:p>
@@ -923,26 +934,34 @@
         </w:numPr>
         <w:rPr>
           <w:rFonts w:hint="eastAsia"/>
+          <w:color w:val="00B050"/>
           <w:sz w:val="24"/>
-        </w:rPr>
-      </w:pPr>
-      <w:r>
-        <w:rPr>
-          <w:rFonts w:hint="eastAsia"/>
+          <w:highlight w:val="yellow"/>
+        </w:rPr>
+      </w:pPr>
+      <w:r>
+        <w:rPr>
+          <w:rFonts w:hint="eastAsia"/>
+          <w:color w:val="00B050"/>
           <w:sz w:val="24"/>
+          <w:highlight w:val="yellow"/>
         </w:rPr>
         <w:t xml:space="preserve">校区管理 </w:t>
       </w:r>
       <w:r>
         <w:rPr>
+          <w:color w:val="00B050"/>
           <w:sz w:val="24"/>
+          <w:highlight w:val="yellow"/>
         </w:rPr>
         <w:t xml:space="preserve">  </w:t>
       </w:r>
       <w:r>
         <w:rPr>
           <w:rFonts w:hint="eastAsia"/>
+          <w:color w:val="00B050"/>
           <w:sz w:val="24"/>
+          <w:highlight w:val="yellow"/>
         </w:rPr>
         <w:t>编辑 按钮无效；</w:t>
       </w:r>
@@ -971,8 +990,6 @@
         </w:rPr>
         <w:t>一键</w:t>
       </w:r>
-      <w:bookmarkStart w:id="0" w:name="_GoBack"/>
-      <w:bookmarkEnd w:id="0"/>
       <w:r>
         <w:rPr>
           <w:rFonts w:hint="eastAsia"/>
@@ -992,7 +1009,21 @@
           <w:rFonts w:hint="eastAsia"/>
           <w:lang w:eastAsia="zh-CN"/>
         </w:rPr>
-        <w:t>女，男女混住）</w:t>
+        <w:t>女，男女混住</w:t>
+      </w:r>
+      <w:r>
+        <w:rPr>
+          <w:rFonts w:hint="eastAsia"/>
+          <w:lang w:val="en-US" w:eastAsia="zh-CN"/>
+        </w:rPr>
+        <w:t>2</w:t>
+      </w:r>
+      <w:r>
+        <w:rPr>
+          <w:rFonts w:hint="eastAsia"/>
+          <w:lang w:eastAsia="zh-CN"/>
+        </w:rPr>
+        <w:t>）</w:t>
       </w:r>
     </w:p>
   </w:comment>
@@ -1026,24 +1057,51 @@
           <w:ilvl w:val="0"/>
           <w:numId w:val="1"/>
         </w:numPr>
-      </w:pPr>
-      <w:r>
+        <w:rPr>
+          <w:highlight w:val="yellow"/>
+        </w:rPr>
+      </w:pPr>
+      <w:r>
+        <w:rPr>
+          <w:highlight w:val="yellow"/>
+        </w:rPr>
         <w:t xml:space="preserve">  </w:t>
       </w:r>
       <w:r>
         <w:rPr>
           <w:rFonts w:hint="eastAsia"/>
+          <w:highlight w:val="yellow"/>
         </w:rPr>
         <w:t xml:space="preserve">楼栋添加 </w:t>
       </w:r>
       <w:r>
+        <w:rPr>
+          <w:highlight w:val="yellow"/>
+        </w:rPr>
         <w:t xml:space="preserve">  </w:t>
       </w:r>
       <w:r>
         <w:rPr>
           <w:rFonts w:hint="eastAsia"/>
+          <w:highlight w:val="yellow"/>
         </w:rPr>
         <w:t>按钮 无效</w:t>
+      </w:r>
+      <w:r>
+        <w:rPr>
+          <w:rFonts w:hint="eastAsia"/>
+          <w:highlight w:val="yellow"/>
+          <w:lang w:eastAsia="zh-CN"/>
+        </w:rPr>
+        <w:t>，</w:t>
+      </w:r>
+      <w:r>
+        <w:rPr>
+          <w:rFonts w:hint="eastAsia"/>
+          <w:highlight w:val="yellow"/>
+          <w:lang w:val="en-US" w:eastAsia="zh-CN"/>
+        </w:rPr>
+        <w:t>有效果无需修改</w:t>
       </w:r>
     </w:p>
     <w:p>
@@ -1064,15 +1122,22 @@
         <w:pStyle w:val="2"/>
         <w:rPr>
           <w:rFonts w:hint="eastAsia" w:eastAsiaTheme="minorEastAsia"/>
+          <w:lang w:val="en-US" w:eastAsia="zh-CN"/>
+        </w:rPr>
+      </w:pPr>
+      <w:r>
+        <w:rPr>
+          <w:rFonts w:hint="eastAsia"/>
           <w:lang w:eastAsia="zh-CN"/>
         </w:rPr>
-      </w:pPr>
-      <w:r>
-        <w:rPr>
-          <w:rFonts w:hint="eastAsia"/>
-          <w:lang w:eastAsia="zh-CN"/>
-        </w:rPr>
         <w:t>增加一键导入功能</w:t>
+      </w:r>
+      <w:r>
+        <w:rPr>
+          <w:rFonts w:hint="eastAsia"/>
+          <w:lang w:val="en-US" w:eastAsia="zh-CN"/>
+        </w:rPr>
+        <w:t>12</w:t>
       </w:r>
     </w:p>
   </w:comment>
@@ -1123,6 +1188,13 @@
         </w:rPr>
         <w:t>添加 数量较多比较麻烦，建议增加导入</w:t>
       </w:r>
+      <w:r>
+        <w:rPr>
+          <w:rFonts w:hint="eastAsia"/>
+          <w:lang w:val="en-US" w:eastAsia="zh-CN"/>
+        </w:rPr>
+        <w:t>12</w:t>
+      </w:r>
     </w:p>
     <w:p>
       <w:pPr>
@@ -1149,6 +1221,13 @@
         </w:rPr>
         <w:t>可以添加相同的房间号。 没有验证。</w:t>
       </w:r>
+      <w:r>
+        <w:rPr>
+          <w:rFonts w:hint="eastAsia"/>
+          <w:lang w:val="en-US" w:eastAsia="zh-CN"/>
+        </w:rPr>
+        <w:t>14</w:t>
+      </w:r>
     </w:p>
   </w:comment>
   <w:comment w:id="6" w:author="崔鹏" w:date="2019-01-22T19:16:00Z" w:initials="CP">
@@ -1184,6 +1263,13 @@
         </w:rPr>
         <w:t>框太多了 。不对其 ，也不验证</w:t>
       </w:r>
+      <w:r>
+        <w:rPr>
+          <w:rFonts w:hint="eastAsia"/>
+          <w:lang w:val="en-US" w:eastAsia="zh-CN"/>
+        </w:rPr>
+        <w:t>18</w:t>
+      </w:r>
     </w:p>
   </w:comment>
   <w:comment w:id="7" w:author="懂得失去。" w:date="2019-01-24T11:25:38Z" w:initials="">
@@ -1192,15 +1278,22 @@
         <w:pStyle w:val="2"/>
         <w:rPr>
           <w:rFonts w:hint="eastAsia" w:eastAsiaTheme="minorEastAsia"/>
+          <w:lang w:val="en-US" w:eastAsia="zh-CN"/>
+        </w:rPr>
+      </w:pPr>
+      <w:r>
+        <w:rPr>
+          <w:rFonts w:hint="eastAsia"/>
           <w:lang w:eastAsia="zh-CN"/>
         </w:rPr>
-      </w:pPr>
-      <w:r>
-        <w:rPr>
-          <w:rFonts w:hint="eastAsia"/>
-          <w:lang w:eastAsia="zh-CN"/>
-        </w:rPr>
         <w:t>宿舍管理员指的是教职工，每个教职工可以管理多个宿舍，操作的时候填写工号宿舍管理员信息直接带过来，优化意见增加一个导入功能</w:t>
+      </w:r>
+      <w:r>
+        <w:rPr>
+          <w:rFonts w:hint="eastAsia"/>
+          <w:lang w:val="en-US" w:eastAsia="zh-CN"/>
+        </w:rPr>
+        <w:t>18</w:t>
       </w:r>
     </w:p>
   </w:comment>
@@ -1372,6 +1465,13 @@
         </w:rPr>
         <w:t>还能出现别的校区里面的学生来住这个校区里面的宿舍么。</w:t>
       </w:r>
+      <w:r>
+        <w:rPr>
+          <w:rFonts w:hint="eastAsia"/>
+          <w:lang w:val="en-US" w:eastAsia="zh-CN"/>
+        </w:rPr>
+        <w:t>23</w:t>
+      </w:r>
     </w:p>
   </w:comment>
   <w:comment w:id="12" w:author="崔鹏" w:date="2019-01-22T19:36:00Z" w:initials="CP">
@@ -1394,13 +1494,21 @@
       <w:pPr>
         <w:pStyle w:val="2"/>
         <w:numPr>
-          <w:ilvl w:val="0"/>
-          <w:numId w:val="1"/>
+          <w:numId w:val="0"/>
         </w:numPr>
-        <w:rPr>
-          <w:rFonts w:hint="eastAsia"/>
-        </w:rPr>
-      </w:pPr>
+        <w:ind w:leftChars="0"/>
+        <w:rPr>
+          <w:rFonts w:hint="eastAsia" w:eastAsiaTheme="minorEastAsia"/>
+          <w:lang w:val="en-US" w:eastAsia="zh-CN"/>
+        </w:rPr>
+      </w:pPr>
+      <w:r>
+        <w:rPr>
+          <w:rFonts w:hint="eastAsia"/>
+          <w:lang w:val="en-US" w:eastAsia="zh-CN"/>
+        </w:rPr>
+        <w:t>25</w:t>
+      </w:r>
     </w:p>
   </w:comment>
   <w:comment w:id="13" w:author="崔鹏" w:date="2019-01-22T19:38:00Z" w:initials="CP">
@@ -1418,6 +1526,13 @@
         </w:rPr>
         <w:t>时间 显示不正确</w:t>
       </w:r>
+      <w:r>
+        <w:rPr>
+          <w:rFonts w:hint="eastAsia"/>
+          <w:lang w:val="en-US" w:eastAsia="zh-CN"/>
+        </w:rPr>
+        <w:t>26</w:t>
+      </w:r>
     </w:p>
     <w:p>
       <w:pPr>
@@ -1433,6 +1548,13 @@
         </w:rPr>
         <w:t>数据太随便</w:t>
       </w:r>
+      <w:r>
+        <w:rPr>
+          <w:rFonts w:hint="eastAsia"/>
+          <w:lang w:val="en-US" w:eastAsia="zh-CN"/>
+        </w:rPr>
+        <w:t>,26</w:t>
+      </w:r>
     </w:p>
   </w:comment>
   <w:comment w:id="14" w:author="崔鹏" w:date="2019-01-22T19:41:00Z" w:initials="CP">
@@ -1440,7 +1562,8 @@
       <w:pPr>
         <w:pStyle w:val="2"/>
         <w:rPr>
-          <w:rFonts w:hint="eastAsia"/>
+          <w:rFonts w:hint="eastAsia" w:eastAsiaTheme="minorEastAsia"/>
+          <w:lang w:val="en-US" w:eastAsia="zh-CN"/>
         </w:rPr>
       </w:pPr>
       <w:r>
@@ -1459,7 +1582,14 @@
         <w:rPr>
           <w:rFonts w:hint="eastAsia"/>
         </w:rPr>
-        <w:t>文件 上传又不支持。</w:t>
+        <w:t>文件 上传又不支持</w:t>
+      </w:r>
+      <w:r>
+        <w:rPr>
+          <w:rFonts w:hint="eastAsia"/>
+          <w:lang w:val="en-US" w:eastAsia="zh-CN"/>
+        </w:rPr>
+        <w:t>26</w:t>
       </w:r>
     </w:p>
   </w:comment>
@@ -1467,6 +1597,10 @@
     <w:p>
       <w:pPr>
         <w:pStyle w:val="2"/>
+        <w:rPr>
+          <w:rFonts w:hint="eastAsia" w:eastAsiaTheme="minorEastAsia"/>
+          <w:lang w:val="en-US" w:eastAsia="zh-CN"/>
+        </w:rPr>
       </w:pPr>
       <w:r>
         <w:rPr>
@@ -1482,6 +1616,13 @@
           <w:rFonts w:hint="eastAsia"/>
         </w:rPr>
         <w:t>日期显示错误</w:t>
+      </w:r>
+      <w:r>
+        <w:rPr>
+          <w:rFonts w:hint="eastAsia"/>
+          <w:lang w:val="en-US" w:eastAsia="zh-CN"/>
+        </w:rPr>
+        <w:t>26</w:t>
       </w:r>
     </w:p>
     <w:p>
@@ -1512,6 +1653,10 @@
     <w:p>
       <w:pPr>
         <w:pStyle w:val="2"/>
+        <w:rPr>
+          <w:rFonts w:hint="eastAsia" w:eastAsiaTheme="minorEastAsia"/>
+          <w:lang w:val="en-US" w:eastAsia="zh-CN"/>
+        </w:rPr>
       </w:pPr>
       <w:r>
         <w:rPr>
@@ -1530,6 +1675,13 @@
       </w:r>
       <w:r>
         <w:t>yyyy-mm-dd</w:t>
+      </w:r>
+      <w:r>
+        <w:rPr>
+          <w:rFonts w:hint="eastAsia"/>
+          <w:lang w:val="en-US" w:eastAsia="zh-CN"/>
+        </w:rPr>
+        <w:t>31</w:t>
       </w:r>
     </w:p>
   </w:comment>
@@ -1537,6 +1689,10 @@
     <w:p>
       <w:pPr>
         <w:pStyle w:val="2"/>
+        <w:rPr>
+          <w:rFonts w:hint="eastAsia" w:eastAsiaTheme="minorEastAsia"/>
+          <w:lang w:val="en-US" w:eastAsia="zh-CN"/>
+        </w:rPr>
       </w:pPr>
       <w:r>
         <w:t>25.</w:t>
@@ -1546,6 +1702,13 @@
           <w:rFonts w:hint="eastAsia"/>
         </w:rPr>
         <w:t>学号没有验证</w:t>
+      </w:r>
+      <w:r>
+        <w:rPr>
+          <w:rFonts w:hint="eastAsia"/>
+          <w:lang w:val="en-US" w:eastAsia="zh-CN"/>
+        </w:rPr>
+        <w:t>34</w:t>
       </w:r>
     </w:p>
   </w:comment>
@@ -1553,6 +1716,10 @@
     <w:p>
       <w:pPr>
         <w:pStyle w:val="2"/>
+        <w:rPr>
+          <w:rFonts w:hint="eastAsia" w:eastAsiaTheme="minorEastAsia"/>
+          <w:lang w:val="en-US" w:eastAsia="zh-CN"/>
+        </w:rPr>
       </w:pPr>
       <w:r>
         <w:rPr>
@@ -1568,6 +1735,13 @@
           <w:rFonts w:hint="eastAsia"/>
         </w:rPr>
         <w:t>学号没有验证</w:t>
+      </w:r>
+      <w:r>
+        <w:rPr>
+          <w:rFonts w:hint="eastAsia"/>
+          <w:lang w:val="en-US" w:eastAsia="zh-CN"/>
+        </w:rPr>
+        <w:t>35</w:t>
       </w:r>
     </w:p>
   </w:comment>
@@ -1592,7 +1766,7 @@
           <w:rFonts w:hint="eastAsia"/>
           <w:lang w:val="en-US" w:eastAsia="zh-CN"/>
         </w:rPr>
-        <w:t>5张照片</w:t>
+        <w:t>5张照片  前端问题</w:t>
       </w:r>
     </w:p>
     <w:p>
@@ -1652,6 +1826,10 @@
     <w:p>
       <w:pPr>
         <w:pStyle w:val="2"/>
+        <w:rPr>
+          <w:rFonts w:hint="eastAsia" w:eastAsiaTheme="minorEastAsia"/>
+          <w:lang w:val="en-US" w:eastAsia="zh-CN"/>
+        </w:rPr>
       </w:pPr>
       <w:r>
         <w:rPr>
@@ -1668,6 +1846,15 @@
         </w:rPr>
         <w:t>时间还没到 就录入卫生 。上传的图片也没有了</w:t>
       </w:r>
+      <w:r>
+        <w:rPr>
+          <w:rFonts w:hint="eastAsia"/>
+          <w:lang w:val="en-US" w:eastAsia="zh-CN"/>
+        </w:rPr>
+        <w:t>,前端插件后端限制37</w:t>
+      </w:r>
+      <w:bookmarkStart w:id="0" w:name="_GoBack"/>
+      <w:bookmarkEnd w:id="0"/>
     </w:p>
     <w:p>
       <w:pPr>
@@ -1705,28 +1892,28 @@
 
 <file path=word/commentsExtended.xml><?xml version="1.0" encoding="utf-8"?>
 <w15:commentsEx xmlns:wpc="http://schemas.microsoft.com/office/word/2010/wordprocessingCanvas" xmlns:mc="http://schemas.openxmlformats.org/markup-compatibility/2006" xmlns:o="urn:schemas-microsoft-com:office:office" xmlns:r="http://schemas.openxmlformats.org/officeDocument/2006/relationships" xmlns:m="http://schemas.openxmlformats.org/officeDocument/2006/math" xmlns:v="urn:schemas-microsoft-com:vml" xmlns:wp14="http://schemas.microsoft.com/office/word/2010/wordprocessingDrawing" xmlns:wp="http://schemas.openxmlformats.org/drawingml/2006/wordprocessingDrawing" xmlns:w="http://schemas.openxmlformats.org/wordprocessingml/2006/main" xmlns:w14="http://schemas.microsoft.com/office/word/2010/wordml" xmlns:w15="http://schemas.microsoft.com/office/word/2012/wordml" xmlns:w10="urn:schemas-microsoft-com:office:word" xmlns:wpg="http://schemas.microsoft.com/office/word/2010/wordprocessingGroup" xmlns:wpi="http://schemas.microsoft.com/office/word/2010/wordprocessingInk" xmlns:wne="http://schemas.microsoft.com/office/word/2006/wordml" xmlns:wps="http://schemas.microsoft.com/office/word/2010/wordprocessingShape" xmlns:wpsCustomData="http://www.wps.cn/officeDocument/2013/wpsCustomData" mc:Ignorable="w14 w15 wp14">
-  <w15:commentEx w15:paraId="04D47666" w15:done="0"/>
-  <w15:commentEx w15:paraId="5C170569" w15:done="0"/>
-  <w15:commentEx w15:paraId="26E13EFE" w15:done="0"/>
-  <w15:commentEx w15:paraId="3D217513" w15:done="0"/>
-  <w15:commentEx w15:paraId="72583646" w15:done="0"/>
-  <w15:commentEx w15:paraId="4D2A4D2F" w15:done="0"/>
-  <w15:commentEx w15:paraId="04DB15B4" w15:done="0"/>
-  <w15:commentEx w15:paraId="37EB6742" w15:done="0"/>
-  <w15:commentEx w15:paraId="20C013EE" w15:done="0"/>
-  <w15:commentEx w15:paraId="1AF02A53" w15:done="0"/>
-  <w15:commentEx w15:paraId="76834F7E" w15:done="0"/>
-  <w15:commentEx w15:paraId="79A431B7" w15:done="0"/>
-  <w15:commentEx w15:paraId="6AD2076E" w15:done="0"/>
-  <w15:commentEx w15:paraId="039C6665" w15:done="0"/>
-  <w15:commentEx w15:paraId="49E50527" w15:done="0"/>
-  <w15:commentEx w15:paraId="0DBE328C" w15:done="0"/>
-  <w15:commentEx w15:paraId="2363785A" w15:done="0"/>
-  <w15:commentEx w15:paraId="1B080361" w15:done="0"/>
-  <w15:commentEx w15:paraId="31ED5C5E" w15:done="0"/>
-  <w15:commentEx w15:paraId="2AF62516" w15:done="0"/>
-  <w15:commentEx w15:paraId="7FD601FF" w15:done="0"/>
-  <w15:commentEx w15:paraId="2A595D9D" w15:done="0"/>
+  <w15:commentEx w15:paraId="7B432704" w15:done="0"/>
+  <w15:commentEx w15:paraId="45146B14" w15:done="0"/>
+  <w15:commentEx w15:paraId="085D79F6" w15:done="0"/>
+  <w15:commentEx w15:paraId="07FE1DF4" w15:done="0"/>
+  <w15:commentEx w15:paraId="3DCB2F1A" w15:done="0"/>
+  <w15:commentEx w15:paraId="006F022A" w15:done="0"/>
+  <w15:commentEx w15:paraId="412178E4" w15:done="0"/>
+  <w15:commentEx w15:paraId="59E636E2" w15:done="0"/>
+  <w15:commentEx w15:paraId="181F43B1" w15:done="0"/>
+  <w15:commentEx w15:paraId="49820C36" w15:done="0"/>
+  <w15:commentEx w15:paraId="198B49FC" w15:done="0"/>
+  <w15:commentEx w15:paraId="402E30B5" w15:done="0"/>
+  <w15:commentEx w15:paraId="4D72673B" w15:done="0"/>
+  <w15:commentEx w15:paraId="1A3B4B1B" w15:done="0"/>
+  <w15:commentEx w15:paraId="48431A71" w15:done="0"/>
+  <w15:commentEx w15:paraId="743F0C4A" w15:done="0"/>
+  <w15:commentEx w15:paraId="639F3796" w15:done="0"/>
+  <w15:commentEx w15:paraId="4F20064B" w15:done="0"/>
+  <w15:commentEx w15:paraId="1D573286" w15:done="0"/>
+  <w15:commentEx w15:paraId="22734447" w15:done="0"/>
+  <w15:commentEx w15:paraId="742717F6" w15:done="0"/>
+  <w15:commentEx w15:paraId="77250473" w15:done="0"/>
 </w15:commentsEx>
 </file>
 

--- a/宿舍管理20190122.docx
+++ b/宿舍管理20190122.docx
@@ -882,12 +882,14 @@
         <w:pStyle w:val="2"/>
         <w:rPr>
           <w:rFonts w:hint="eastAsia" w:eastAsiaTheme="minorEastAsia"/>
-          <w:lang w:val="en-US" w:eastAsia="zh-CN"/>
-        </w:rPr>
-      </w:pPr>
-      <w:r>
-        <w:rPr>
-          <w:rFonts w:hint="eastAsia"/>
+          <w:highlight w:val="green"/>
+          <w:lang w:val="en-US" w:eastAsia="zh-CN"/>
+        </w:rPr>
+      </w:pPr>
+      <w:r>
+        <w:rPr>
+          <w:rFonts w:hint="eastAsia"/>
+          <w:highlight w:val="green"/>
           <w:lang w:val="en-US" w:eastAsia="zh-CN"/>
         </w:rPr>
         <w:t>所有的编辑，修改不展现弹框效果，应用场景为宿管人员，点击编辑会把信息带入上面的信息框中</w:t>
@@ -905,6 +907,7 @@
         <w:rPr>
           <w:color w:val="FF0000"/>
           <w:sz w:val="24"/>
+          <w:highlight w:val="green"/>
         </w:rPr>
       </w:pPr>
       <w:r>
@@ -912,6 +915,7 @@
           <w:rFonts w:hint="eastAsia"/>
           <w:color w:val="FF0000"/>
           <w:sz w:val="24"/>
+          <w:highlight w:val="green"/>
         </w:rPr>
         <w:t>没有 返回首页 平台的功能；</w:t>
       </w:r>
@@ -920,6 +924,7 @@
           <w:rFonts w:hint="eastAsia"/>
           <w:color w:val="FF0000"/>
           <w:sz w:val="24"/>
+          <w:highlight w:val="green"/>
           <w:lang w:val="en-US" w:eastAsia="zh-CN"/>
         </w:rPr>
         <w:t>等前端页面</w:t>
@@ -979,6 +984,7 @@
       <w:r>
         <w:rPr>
           <w:rFonts w:hint="eastAsia"/>
+          <w:highlight w:val="green"/>
           <w:lang w:eastAsia="zh-CN"/>
         </w:rPr>
         <w:t>去掉搜索功能，增加</w:t>
@@ -986,6 +992,7 @@
       <w:r>
         <w:rPr>
           <w:rFonts w:hint="eastAsia"/>
+          <w:highlight w:val="green"/>
           <w:lang w:val="en-US" w:eastAsia="zh-CN"/>
         </w:rPr>
         <w:t>一键</w:t>
@@ -993,6 +1000,7 @@
       <w:r>
         <w:rPr>
           <w:rFonts w:hint="eastAsia"/>
+          <w:highlight w:val="green"/>
           <w:lang w:eastAsia="zh-CN"/>
         </w:rPr>
         <w:t>导入楼栋功能，增加备注（为提供可知楼栋男女，男</w:t>
@@ -1000,6 +1008,7 @@
       <w:r>
         <w:rPr>
           <w:rFonts w:hint="eastAsia"/>
+          <w:highlight w:val="green"/>
           <w:lang w:val="en-US" w:eastAsia="zh-CN"/>
         </w:rPr>
         <w:t xml:space="preserve"> ，</w:t>
@@ -1007,6 +1016,7 @@
       <w:r>
         <w:rPr>
           <w:rFonts w:hint="eastAsia"/>
+          <w:highlight w:val="green"/>
           <w:lang w:eastAsia="zh-CN"/>
         </w:rPr>
         <w:t>女，男女混住</w:t>
@@ -1014,6 +1024,7 @@
       <w:r>
         <w:rPr>
           <w:rFonts w:hint="eastAsia"/>
+          <w:highlight w:val="green"/>
           <w:lang w:val="en-US" w:eastAsia="zh-CN"/>
         </w:rPr>
         <w:t>2</w:t>
@@ -1021,6 +1032,7 @@
       <w:r>
         <w:rPr>
           <w:rFonts w:hint="eastAsia"/>
+          <w:highlight w:val="green"/>
           <w:lang w:eastAsia="zh-CN"/>
         </w:rPr>
         <w:t>）</w:t>
@@ -1035,16 +1047,21 @@
           <w:ilvl w:val="0"/>
           <w:numId w:val="1"/>
         </w:numPr>
-      </w:pPr>
-      <w:r>
-        <w:rPr>
-          <w:rFonts w:hint="eastAsia"/>
+        <w:rPr>
+          <w:highlight w:val="green"/>
+        </w:rPr>
+      </w:pPr>
+      <w:r>
+        <w:rPr>
+          <w:rFonts w:hint="eastAsia"/>
+          <w:highlight w:val="green"/>
         </w:rPr>
         <w:t xml:space="preserve">搜索功能 重复 </w:t>
       </w:r>
       <w:r>
         <w:rPr>
           <w:rFonts w:hint="eastAsia"/>
+          <w:highlight w:val="green"/>
           <w:lang w:eastAsia="zh-CN"/>
         </w:rPr>
         <w:t>（）</w:t>
@@ -1122,12 +1139,14 @@
         <w:pStyle w:val="2"/>
         <w:rPr>
           <w:rFonts w:hint="eastAsia" w:eastAsiaTheme="minorEastAsia"/>
-          <w:lang w:val="en-US" w:eastAsia="zh-CN"/>
-        </w:rPr>
-      </w:pPr>
-      <w:r>
-        <w:rPr>
-          <w:rFonts w:hint="eastAsia"/>
+          <w:highlight w:val="green"/>
+          <w:lang w:val="en-US" w:eastAsia="zh-CN"/>
+        </w:rPr>
+      </w:pPr>
+      <w:r>
+        <w:rPr>
+          <w:rFonts w:hint="eastAsia"/>
+          <w:highlight w:val="green"/>
           <w:lang w:eastAsia="zh-CN"/>
         </w:rPr>
         <w:t>增加一键导入功能</w:t>
@@ -1135,6 +1154,7 @@
       <w:r>
         <w:rPr>
           <w:rFonts w:hint="eastAsia"/>
+          <w:highlight w:val="green"/>
           <w:lang w:val="en-US" w:eastAsia="zh-CN"/>
         </w:rPr>
         <w:t>12</w:t>
@@ -1149,19 +1169,27 @@
           <w:ilvl w:val="0"/>
           <w:numId w:val="1"/>
         </w:numPr>
-      </w:pPr>
-      <w:r>
-        <w:rPr>
-          <w:rFonts w:hint="eastAsia"/>
+        <w:rPr>
+          <w:highlight w:val="green"/>
+        </w:rPr>
+      </w:pPr>
+      <w:r>
+        <w:rPr>
+          <w:rFonts w:hint="eastAsia"/>
+          <w:highlight w:val="green"/>
         </w:rPr>
         <w:t xml:space="preserve">搜索框 </w:t>
       </w:r>
       <w:r>
+        <w:rPr>
+          <w:highlight w:val="green"/>
+        </w:rPr>
         <w:t xml:space="preserve"> </w:t>
       </w:r>
       <w:r>
         <w:rPr>
           <w:rFonts w:hint="eastAsia"/>
+          <w:highlight w:val="green"/>
         </w:rPr>
         <w:t xml:space="preserve">多余 </w:t>
       </w:r>
@@ -1181,16 +1209,21 @@
           <w:ilvl w:val="0"/>
           <w:numId w:val="1"/>
         </w:numPr>
-      </w:pPr>
-      <w:r>
-        <w:rPr>
-          <w:rFonts w:hint="eastAsia"/>
+        <w:rPr>
+          <w:highlight w:val="green"/>
+        </w:rPr>
+      </w:pPr>
+      <w:r>
+        <w:rPr>
+          <w:rFonts w:hint="eastAsia"/>
+          <w:highlight w:val="green"/>
         </w:rPr>
         <w:t>添加 数量较多比较麻烦，建议增加导入</w:t>
       </w:r>
       <w:r>
         <w:rPr>
           <w:rFonts w:hint="eastAsia"/>
+          <w:highlight w:val="green"/>
           <w:lang w:val="en-US" w:eastAsia="zh-CN"/>
         </w:rPr>
         <w:t>12</w:t>
@@ -1213,17 +1246,20 @@
         </w:numPr>
         <w:rPr>
           <w:rFonts w:hint="eastAsia"/>
-        </w:rPr>
-      </w:pPr>
-      <w:r>
-        <w:rPr>
-          <w:rFonts w:hint="eastAsia"/>
+          <w:highlight w:val="green"/>
+        </w:rPr>
+      </w:pPr>
+      <w:r>
+        <w:rPr>
+          <w:rFonts w:hint="eastAsia"/>
+          <w:highlight w:val="green"/>
         </w:rPr>
         <w:t>可以添加相同的房间号。 没有验证。</w:t>
       </w:r>
       <w:r>
         <w:rPr>
           <w:rFonts w:hint="eastAsia"/>
+          <w:highlight w:val="green"/>
           <w:lang w:val="en-US" w:eastAsia="zh-CN"/>
         </w:rPr>
         <w:t>14</w:t>
@@ -1238,10 +1274,14 @@
           <w:ilvl w:val="0"/>
           <w:numId w:val="1"/>
         </w:numPr>
-      </w:pPr>
-      <w:r>
-        <w:rPr>
-          <w:rFonts w:hint="eastAsia"/>
+        <w:rPr>
+          <w:highlight w:val="green"/>
+        </w:rPr>
+      </w:pPr>
+      <w:r>
+        <w:rPr>
+          <w:rFonts w:hint="eastAsia"/>
+          <w:highlight w:val="green"/>
         </w:rPr>
         <w:t>重复的搜索框</w:t>
       </w:r>
@@ -1260,12 +1300,21 @@
       <w:r>
         <w:rPr>
           <w:rFonts w:hint="eastAsia"/>
-        </w:rPr>
-        <w:t>框太多了 。不对其 ，也不验证</w:t>
-      </w:r>
-      <w:r>
-        <w:rPr>
-          <w:rFonts w:hint="eastAsia"/>
+          <w:highlight w:val="green"/>
+        </w:rPr>
+        <w:t>框太多了 。不对其 ，</w:t>
+      </w:r>
+      <w:r>
+        <w:rPr>
+          <w:rFonts w:hint="eastAsia"/>
+          <w:highlight w:val="green"/>
+        </w:rPr>
+        <w:t>也不验证</w:t>
+      </w:r>
+      <w:r>
+        <w:rPr>
+          <w:rFonts w:hint="eastAsia"/>
+          <w:highlight w:val="green"/>
           <w:lang w:val="en-US" w:eastAsia="zh-CN"/>
         </w:rPr>
         <w:t>18</w:t>
@@ -1286,11 +1335,20 @@
           <w:rFonts w:hint="eastAsia"/>
           <w:lang w:eastAsia="zh-CN"/>
         </w:rPr>
-        <w:t>宿舍管理员指的是教职工，每个教职工可以管理多个宿舍，操作的时候填写工号宿舍管理员信息直接带过来，优化意见增加一个导入功能</w:t>
-      </w:r>
-      <w:r>
-        <w:rPr>
-          <w:rFonts w:hint="eastAsia"/>
+        <w:t>宿舍管理员指的是教职工，每个教职工可以管理多个宿舍，操作的时候填写工号宿舍管理员信息直接带过来，</w:t>
+      </w:r>
+      <w:r>
+        <w:rPr>
+          <w:rFonts w:hint="eastAsia"/>
+          <w:highlight w:val="green"/>
+          <w:lang w:eastAsia="zh-CN"/>
+        </w:rPr>
+        <w:t>优化意见增加一个导入功能</w:t>
+      </w:r>
+      <w:r>
+        <w:rPr>
+          <w:rFonts w:hint="eastAsia"/>
+          <w:highlight w:val="green"/>
           <w:lang w:val="en-US" w:eastAsia="zh-CN"/>
         </w:rPr>
         <w:t>18</w:t>
@@ -1309,6 +1367,7 @@
       <w:r>
         <w:rPr>
           <w:rFonts w:hint="eastAsia"/>
+          <w:highlight w:val="green"/>
         </w:rPr>
         <w:t>搜索框 太多</w:t>
       </w:r>
@@ -1346,11 +1405,13 @@
         </w:numPr>
         <w:rPr>
           <w:rFonts w:hint="eastAsia"/>
-        </w:rPr>
-      </w:pPr>
-      <w:r>
-        <w:rPr>
-          <w:rFonts w:hint="eastAsia"/>
+          <w:highlight w:val="green"/>
+        </w:rPr>
+      </w:pPr>
+      <w:r>
+        <w:rPr>
+          <w:rFonts w:hint="eastAsia"/>
+          <w:highlight w:val="green"/>
         </w:rPr>
         <w:t xml:space="preserve"> 添加麻烦，工作量巨大</w:t>
       </w:r>
@@ -1396,10 +1457,14 @@
           <w:ilvl w:val="0"/>
           <w:numId w:val="1"/>
         </w:numPr>
-      </w:pPr>
-      <w:r>
-        <w:rPr>
-          <w:rFonts w:hint="eastAsia"/>
+        <w:rPr>
+          <w:highlight w:val="yellow"/>
+        </w:rPr>
+      </w:pPr>
+      <w:r>
+        <w:rPr>
+          <w:rFonts w:hint="eastAsia"/>
+          <w:highlight w:val="yellow"/>
         </w:rPr>
         <w:t>智慧分配 是啥东西。一点智慧没看到</w:t>
       </w:r>
@@ -1413,11 +1478,13 @@
         </w:numPr>
         <w:rPr>
           <w:rFonts w:hint="eastAsia"/>
-        </w:rPr>
-      </w:pPr>
-      <w:r>
-        <w:rPr>
-          <w:rFonts w:hint="eastAsia"/>
+          <w:highlight w:val="green"/>
+        </w:rPr>
+      </w:pPr>
+      <w:r>
+        <w:rPr>
+          <w:rFonts w:hint="eastAsia"/>
+          <w:highlight w:val="green"/>
         </w:rPr>
         <w:t>搜索又是干啥的。</w:t>
       </w:r>
@@ -1431,10 +1498,14 @@
           <w:ilvl w:val="0"/>
           <w:numId w:val="1"/>
         </w:numPr>
-      </w:pPr>
-      <w:r>
-        <w:rPr>
-          <w:rFonts w:hint="eastAsia"/>
+        <w:rPr>
+          <w:highlight w:val="yellow"/>
+        </w:rPr>
+      </w:pPr>
+      <w:r>
+        <w:rPr>
+          <w:rFonts w:hint="eastAsia"/>
+          <w:highlight w:val="yellow"/>
         </w:rPr>
         <w:t>重复的搜索框</w:t>
       </w:r>
@@ -1448,26 +1519,39 @@
         </w:numPr>
         <w:rPr>
           <w:rFonts w:hint="eastAsia"/>
-        </w:rPr>
-      </w:pPr>
-      <w:r>
-        <w:rPr>
-          <w:rFonts w:hint="eastAsia"/>
-        </w:rPr>
-        <w:t xml:space="preserve"> 选择的校区 </w:t>
-      </w:r>
-      <w:r>
+          <w:highlight w:val="green"/>
+        </w:rPr>
+      </w:pPr>
+      <w:r>
+        <w:rPr>
+          <w:rFonts w:hint="eastAsia"/>
+        </w:rPr>
         <w:t xml:space="preserve"> </w:t>
       </w:r>
       <w:r>
         <w:rPr>
           <w:rFonts w:hint="eastAsia"/>
+          <w:highlight w:val="green"/>
+        </w:rPr>
+        <w:t xml:space="preserve">选择的校区 </w:t>
+      </w:r>
+      <w:r>
+        <w:rPr>
+          <w:highlight w:val="green"/>
+        </w:rPr>
+        <w:t xml:space="preserve"> </w:t>
+      </w:r>
+      <w:r>
+        <w:rPr>
+          <w:rFonts w:hint="eastAsia"/>
+          <w:highlight w:val="green"/>
         </w:rPr>
         <w:t>还能出现别的校区里面的学生来住这个校区里面的宿舍么。</w:t>
       </w:r>
       <w:r>
         <w:rPr>
           <w:rFonts w:hint="eastAsia"/>
+          <w:highlight w:val="green"/>
           <w:lang w:val="en-US" w:eastAsia="zh-CN"/>
         </w:rPr>
         <w:t>23</w:t>
@@ -1482,10 +1566,14 @@
           <w:ilvl w:val="0"/>
           <w:numId w:val="1"/>
         </w:numPr>
-      </w:pPr>
-      <w:r>
-        <w:rPr>
-          <w:rFonts w:hint="eastAsia"/>
+        <w:rPr>
+          <w:highlight w:val="green"/>
+        </w:rPr>
+      </w:pPr>
+      <w:r>
+        <w:rPr>
+          <w:rFonts w:hint="eastAsia"/>
+          <w:highlight w:val="green"/>
         </w:rPr>
         <w:t>貌似有用，但是校区之间能随表调。太随便了</w:t>
       </w:r>
@@ -1494,21 +1582,26 @@
       <w:pPr>
         <w:pStyle w:val="2"/>
         <w:numPr>
+          <w:ilvl w:val="0"/>
           <w:numId w:val="0"/>
         </w:numPr>
         <w:ind w:leftChars="0"/>
         <w:rPr>
           <w:rFonts w:hint="eastAsia" w:eastAsiaTheme="minorEastAsia"/>
-          <w:lang w:val="en-US" w:eastAsia="zh-CN"/>
-        </w:rPr>
-      </w:pPr>
-      <w:r>
-        <w:rPr>
-          <w:rFonts w:hint="eastAsia"/>
+          <w:highlight w:val="green"/>
+          <w:lang w:val="en-US" w:eastAsia="zh-CN"/>
+        </w:rPr>
+      </w:pPr>
+      <w:r>
+        <w:rPr>
+          <w:rFonts w:hint="eastAsia"/>
+          <w:highlight w:val="green"/>
           <w:lang w:val="en-US" w:eastAsia="zh-CN"/>
         </w:rPr>
         <w:t>25</w:t>
       </w:r>
+      <w:bookmarkStart w:id="0" w:name="_GoBack"/>
+      <w:bookmarkEnd w:id="0"/>
     </w:p>
   </w:comment>
   <w:comment w:id="13" w:author="崔鹏" w:date="2019-01-22T19:38:00Z" w:initials="CP">
@@ -1853,8 +1946,6 @@
         </w:rPr>
         <w:t>,前端插件后端限制37</w:t>
       </w:r>
-      <w:bookmarkStart w:id="0" w:name="_GoBack"/>
-      <w:bookmarkEnd w:id="0"/>
     </w:p>
     <w:p>
       <w:pPr>
@@ -1892,28 +1983,28 @@
 
 <file path=word/commentsExtended.xml><?xml version="1.0" encoding="utf-8"?>
 <w15:commentsEx xmlns:wpc="http://schemas.microsoft.com/office/word/2010/wordprocessingCanvas" xmlns:mc="http://schemas.openxmlformats.org/markup-compatibility/2006" xmlns:o="urn:schemas-microsoft-com:office:office" xmlns:r="http://schemas.openxmlformats.org/officeDocument/2006/relationships" xmlns:m="http://schemas.openxmlformats.org/officeDocument/2006/math" xmlns:v="urn:schemas-microsoft-com:vml" xmlns:wp14="http://schemas.microsoft.com/office/word/2010/wordprocessingDrawing" xmlns:wp="http://schemas.openxmlformats.org/drawingml/2006/wordprocessingDrawing" xmlns:w="http://schemas.openxmlformats.org/wordprocessingml/2006/main" xmlns:w14="http://schemas.microsoft.com/office/word/2010/wordml" xmlns:w15="http://schemas.microsoft.com/office/word/2012/wordml" xmlns:w10="urn:schemas-microsoft-com:office:word" xmlns:wpg="http://schemas.microsoft.com/office/word/2010/wordprocessingGroup" xmlns:wpi="http://schemas.microsoft.com/office/word/2010/wordprocessingInk" xmlns:wne="http://schemas.microsoft.com/office/word/2006/wordml" xmlns:wps="http://schemas.microsoft.com/office/word/2010/wordprocessingShape" xmlns:wpsCustomData="http://www.wps.cn/officeDocument/2013/wpsCustomData" mc:Ignorable="w14 w15 wp14">
-  <w15:commentEx w15:paraId="7B432704" w15:done="0"/>
-  <w15:commentEx w15:paraId="45146B14" w15:done="0"/>
-  <w15:commentEx w15:paraId="085D79F6" w15:done="0"/>
-  <w15:commentEx w15:paraId="07FE1DF4" w15:done="0"/>
-  <w15:commentEx w15:paraId="3DCB2F1A" w15:done="0"/>
-  <w15:commentEx w15:paraId="006F022A" w15:done="0"/>
-  <w15:commentEx w15:paraId="412178E4" w15:done="0"/>
-  <w15:commentEx w15:paraId="59E636E2" w15:done="0"/>
-  <w15:commentEx w15:paraId="181F43B1" w15:done="0"/>
-  <w15:commentEx w15:paraId="49820C36" w15:done="0"/>
-  <w15:commentEx w15:paraId="198B49FC" w15:done="0"/>
-  <w15:commentEx w15:paraId="402E30B5" w15:done="0"/>
-  <w15:commentEx w15:paraId="4D72673B" w15:done="0"/>
-  <w15:commentEx w15:paraId="1A3B4B1B" w15:done="0"/>
-  <w15:commentEx w15:paraId="48431A71" w15:done="0"/>
-  <w15:commentEx w15:paraId="743F0C4A" w15:done="0"/>
-  <w15:commentEx w15:paraId="639F3796" w15:done="0"/>
-  <w15:commentEx w15:paraId="4F20064B" w15:done="0"/>
-  <w15:commentEx w15:paraId="1D573286" w15:done="0"/>
-  <w15:commentEx w15:paraId="22734447" w15:done="0"/>
-  <w15:commentEx w15:paraId="742717F6" w15:done="0"/>
-  <w15:commentEx w15:paraId="77250473" w15:done="0"/>
+  <w15:commentEx w15:paraId="6B4D7593" w15:done="0"/>
+  <w15:commentEx w15:paraId="060C231C" w15:done="0"/>
+  <w15:commentEx w15:paraId="78CA50B4" w15:done="0"/>
+  <w15:commentEx w15:paraId="764B0419" w15:done="0"/>
+  <w15:commentEx w15:paraId="4E5B28D2" w15:done="0"/>
+  <w15:commentEx w15:paraId="29E30E7F" w15:done="0"/>
+  <w15:commentEx w15:paraId="306778CE" w15:done="0"/>
+  <w15:commentEx w15:paraId="706226D0" w15:done="0"/>
+  <w15:commentEx w15:paraId="29475684" w15:done="0"/>
+  <w15:commentEx w15:paraId="4DED18AA" w15:done="0"/>
+  <w15:commentEx w15:paraId="62D84D1F" w15:done="0"/>
+  <w15:commentEx w15:paraId="246062AD" w15:done="0"/>
+  <w15:commentEx w15:paraId="2EE412CF" w15:done="0"/>
+  <w15:commentEx w15:paraId="22C955FF" w15:done="0"/>
+  <w15:commentEx w15:paraId="79810C69" w15:done="0"/>
+  <w15:commentEx w15:paraId="2BDC7988" w15:done="0"/>
+  <w15:commentEx w15:paraId="22E7658C" w15:done="0"/>
+  <w15:commentEx w15:paraId="39CE5644" w15:done="0"/>
+  <w15:commentEx w15:paraId="2A0B167A" w15:done="0"/>
+  <w15:commentEx w15:paraId="6DAE6481" w15:done="0"/>
+  <w15:commentEx w15:paraId="682D2672" w15:done="0"/>
+  <w15:commentEx w15:paraId="4B065E47" w15:done="0"/>
 </w15:commentsEx>
 </file>
 
